--- a/document/winform学习.docx
+++ b/document/winform学习.docx
@@ -39,9 +39,6 @@
     <w:p>
       <w:pPr>
         <w:pStyle w:val="1"/>
-        <w:rPr>
-          <w:rFonts w:hint="eastAsia"/>
-        </w:rPr>
       </w:pPr>
       <w:proofErr w:type="spellStart"/>
       <w:r>
@@ -66,9 +63,6 @@
           <w:numId w:val="1"/>
         </w:numPr>
         <w:ind w:firstLineChars="0"/>
-        <w:rPr>
-          <w:rFonts w:hint="eastAsia"/>
-        </w:rPr>
       </w:pPr>
       <w:r>
         <w:rPr>
@@ -123,9 +117,6 @@
           <w:numId w:val="1"/>
         </w:numPr>
         <w:ind w:firstLineChars="0"/>
-        <w:rPr>
-          <w:rFonts w:hint="eastAsia"/>
-        </w:rPr>
       </w:pPr>
       <w:r>
         <w:t>界面设计</w:t>
@@ -151,9 +142,6 @@
           <w:numId w:val="1"/>
         </w:numPr>
         <w:ind w:firstLineChars="0"/>
-        <w:rPr>
-          <w:rFonts w:hint="eastAsia"/>
-        </w:rPr>
       </w:pPr>
       <w:r>
         <w:rPr>
@@ -170,9 +158,6 @@
           <w:numId w:val="1"/>
         </w:numPr>
         <w:ind w:firstLineChars="0"/>
-        <w:rPr>
-          <w:rFonts w:hint="eastAsia"/>
-        </w:rPr>
       </w:pPr>
       <w:r>
         <w:rPr>
@@ -189,9 +174,6 @@
           <w:numId w:val="1"/>
         </w:numPr>
         <w:ind w:firstLineChars="0"/>
-        <w:rPr>
-          <w:rFonts w:hint="eastAsia"/>
-        </w:rPr>
       </w:pPr>
       <w:r>
         <w:rPr>
@@ -200,19 +182,10 @@
         <w:t>运行程序</w:t>
       </w:r>
     </w:p>
-    <w:p>
-      <w:pPr>
-        <w:rPr>
-          <w:rFonts w:hint="eastAsia"/>
-        </w:rPr>
-      </w:pPr>
-    </w:p>
+    <w:p/>
     <w:p>
       <w:pPr>
         <w:pStyle w:val="1"/>
-        <w:rPr>
-          <w:rFonts w:hint="eastAsia"/>
-        </w:rPr>
       </w:pPr>
       <w:r>
         <w:t>Pro</w:t>
@@ -231,11 +204,6 @@
       </w:r>
     </w:p>
     <w:p>
-      <w:pPr>
-        <w:rPr>
-          <w:rFonts w:hint="eastAsia"/>
-        </w:rPr>
-      </w:pPr>
       <w:r>
         <w:t>不用解析了</w:t>
       </w:r>
@@ -264,30 +232,16 @@
         <w:t>需要深入研究</w:t>
       </w:r>
     </w:p>
-    <w:p>
-      <w:pPr>
-        <w:rPr>
-          <w:rFonts w:hint="eastAsia"/>
-        </w:rPr>
-      </w:pPr>
-    </w:p>
+    <w:p/>
     <w:p>
       <w:pPr>
         <w:pStyle w:val="1"/>
-        <w:rPr>
-          <w:rFonts w:hint="eastAsia"/>
-        </w:rPr>
       </w:pPr>
       <w:r>
         <w:t>结构介绍</w:t>
       </w:r>
     </w:p>
     <w:p>
-      <w:pPr>
-        <w:rPr>
-          <w:rFonts w:hint="eastAsia"/>
-        </w:rPr>
-      </w:pPr>
       <w:proofErr w:type="spellStart"/>
       <w:r>
         <w:t>O</w:t>
@@ -330,19 +284,8 @@
         <w:t>加快编译速度</w:t>
       </w:r>
     </w:p>
-    <w:p>
-      <w:pPr>
-        <w:rPr>
-          <w:rFonts w:hint="eastAsia"/>
-        </w:rPr>
-      </w:pPr>
-    </w:p>
-    <w:p>
-      <w:pPr>
-        <w:rPr>
-          <w:rFonts w:hint="eastAsia"/>
-        </w:rPr>
-      </w:pPr>
+    <w:p/>
+    <w:p>
       <w:proofErr w:type="spellStart"/>
       <w:r>
         <w:rPr>
@@ -365,11 +308,6 @@
       </w:r>
     </w:p>
     <w:p>
-      <w:pPr>
-        <w:rPr>
-          <w:rFonts w:hint="eastAsia"/>
-        </w:rPr>
-      </w:pPr>
       <w:proofErr w:type="spellStart"/>
       <w:r>
         <w:rPr>
@@ -404,11 +342,6 @@
       </w:r>
     </w:p>
     <w:p>
-      <w:pPr>
-        <w:rPr>
-          <w:rFonts w:hint="eastAsia"/>
-        </w:rPr>
-      </w:pPr>
       <w:proofErr w:type="spellStart"/>
       <w:r>
         <w:rPr>
@@ -454,19 +387,10 @@
         <w:t>图片等</w:t>
       </w:r>
     </w:p>
-    <w:p>
-      <w:pPr>
-        <w:rPr>
-          <w:rFonts w:hint="eastAsia"/>
-        </w:rPr>
-      </w:pPr>
-    </w:p>
+    <w:p/>
     <w:p>
       <w:pPr>
         <w:pStyle w:val="1"/>
-        <w:rPr>
-          <w:rFonts w:hint="eastAsia"/>
-        </w:rPr>
       </w:pPr>
       <w:r>
         <w:rPr>
@@ -476,11 +400,6 @@
       </w:r>
     </w:p>
     <w:p>
-      <w:pPr>
-        <w:rPr>
-          <w:rFonts w:hint="eastAsia"/>
-        </w:rPr>
-      </w:pPr>
       <w:r>
         <w:rPr>
           <w:rFonts w:hint="eastAsia"/>
@@ -588,11 +507,6 @@
       </w:r>
     </w:p>
     <w:p>
-      <w:pPr>
-        <w:rPr>
-          <w:rFonts w:hint="eastAsia"/>
-        </w:rPr>
-      </w:pPr>
       <w:r>
         <w:rPr>
           <w:rFonts w:hint="eastAsia"/>
@@ -615,12 +529,10 @@
       </w:r>
     </w:p>
     <w:p>
-      <w:pPr>
-        <w:rPr>
-          <w:rFonts w:hint="eastAsia"/>
-        </w:rPr>
-      </w:pPr>
-      <w:r>
+      <w:r>
+        <w:rPr>
+          <w:noProof/>
+        </w:rPr>
         <w:lastRenderedPageBreak/>
         <w:drawing>
           <wp:inline distT="0" distB="0" distL="0" distR="0" wp14:anchorId="655C1C2E" wp14:editId="5C34B5BA">
@@ -662,20 +574,12 @@
     <w:p>
       <w:pPr>
         <w:pStyle w:val="2"/>
-        <w:rPr>
-          <w:rFonts w:hint="eastAsia"/>
-        </w:rPr>
       </w:pPr>
       <w:r>
         <w:t>控件开发</w:t>
       </w:r>
     </w:p>
     <w:p>
-      <w:pPr>
-        <w:rPr>
-          <w:rFonts w:hint="eastAsia"/>
-        </w:rPr>
-      </w:pPr>
       <w:r>
         <w:rPr>
           <w:rFonts w:hint="eastAsia"/>
@@ -702,11 +606,6 @@
       </w:r>
     </w:p>
     <w:p>
-      <w:pPr>
-        <w:rPr>
-          <w:rFonts w:hint="eastAsia"/>
-        </w:rPr>
-      </w:pPr>
       <w:r>
         <w:rPr>
           <w:rFonts w:hint="eastAsia"/>
@@ -733,11 +632,6 @@
       </w:r>
     </w:p>
     <w:p>
-      <w:pPr>
-        <w:rPr>
-          <w:rFonts w:hint="eastAsia"/>
-        </w:rPr>
-      </w:pPr>
       <w:r>
         <w:rPr>
           <w:rFonts w:hint="eastAsia"/>
@@ -778,9 +672,6 @@
     <w:p>
       <w:pPr>
         <w:pStyle w:val="2"/>
-        <w:rPr>
-          <w:rFonts w:hint="eastAsia"/>
-        </w:rPr>
       </w:pPr>
       <w:r>
         <w:rPr>
@@ -796,11 +687,6 @@
       </w:r>
     </w:p>
     <w:p>
-      <w:pPr>
-        <w:rPr>
-          <w:rFonts w:hint="eastAsia"/>
-        </w:rPr>
-      </w:pPr>
       <w:r>
         <w:rPr>
           <w:rFonts w:hint="eastAsia"/>
@@ -809,11 +695,6 @@
       </w:r>
     </w:p>
     <w:p>
-      <w:pPr>
-        <w:rPr>
-          <w:rFonts w:hint="eastAsia"/>
-        </w:rPr>
-      </w:pPr>
       <w:r>
         <w:rPr>
           <w:rFonts w:hint="eastAsia"/>
@@ -840,11 +721,6 @@
       </w:r>
     </w:p>
     <w:p>
-      <w:pPr>
-        <w:rPr>
-          <w:rFonts w:hint="eastAsia"/>
-        </w:rPr>
-      </w:pPr>
       <w:proofErr w:type="spellStart"/>
       <w:r>
         <w:rPr>
@@ -891,11 +767,6 @@
       </w:r>
     </w:p>
     <w:p>
-      <w:pPr>
-        <w:rPr>
-          <w:rFonts w:hint="eastAsia"/>
-        </w:rPr>
-      </w:pPr>
       <w:proofErr w:type="spellStart"/>
       <w:r>
         <w:rPr>
@@ -933,11 +804,2649 @@
           <w:rFonts w:hint="eastAsia"/>
         </w:rPr>
         <w:t>键之后触发该按钮</w:t>
+      </w:r>
+    </w:p>
+    <w:p/>
+    <w:p>
+      <w:pPr>
+        <w:pStyle w:val="2"/>
+      </w:pPr>
+      <w:r>
+        <w:t>L</w:t>
+      </w:r>
+      <w:r>
+        <w:rPr>
+          <w:rFonts w:hint="eastAsia"/>
+        </w:rPr>
+        <w:t xml:space="preserve">abel </w:t>
+      </w:r>
+      <w:proofErr w:type="spellStart"/>
+      <w:r>
+        <w:rPr>
+          <w:rFonts w:hint="eastAsia"/>
+        </w:rPr>
+        <w:t>TextBox</w:t>
+      </w:r>
+      <w:proofErr w:type="spellEnd"/>
+      <w:r>
+        <w:rPr>
+          <w:rFonts w:hint="eastAsia"/>
+        </w:rPr>
+        <w:t xml:space="preserve"> Button</w:t>
+      </w:r>
+    </w:p>
+    <w:p>
+      <w:pPr>
+        <w:pStyle w:val="3"/>
+      </w:pPr>
+      <w:r>
+        <w:rPr>
+          <w:rFonts w:hint="eastAsia"/>
+        </w:rPr>
+        <w:t>Label</w:t>
+      </w:r>
+    </w:p>
+    <w:p>
+      <w:pPr>
+        <w:rPr>
+          <w:b/>
+          <w:color w:val="FF0000"/>
+        </w:rPr>
+      </w:pPr>
+      <w:r>
+        <w:rPr>
+          <w:rFonts w:hint="eastAsia"/>
+          <w:b/>
+          <w:color w:val="FF0000"/>
+        </w:rPr>
+        <w:t>可以拓展一个前面带</w:t>
+      </w:r>
+      <w:r>
+        <w:rPr>
+          <w:rFonts w:hint="eastAsia"/>
+          <w:b/>
+          <w:color w:val="FF0000"/>
+        </w:rPr>
+        <w:t>*</w:t>
+      </w:r>
+      <w:r>
+        <w:rPr>
+          <w:rFonts w:hint="eastAsia"/>
+          <w:b/>
+          <w:color w:val="FF0000"/>
+        </w:rPr>
+        <w:t>号提示必须输入的</w:t>
+      </w:r>
+      <w:r>
+        <w:rPr>
+          <w:rFonts w:hint="eastAsia"/>
+          <w:b/>
+          <w:color w:val="FF0000"/>
+        </w:rPr>
+        <w:t>label</w:t>
+      </w:r>
+      <w:r>
+        <w:rPr>
+          <w:rFonts w:hint="eastAsia"/>
+          <w:b/>
+          <w:color w:val="FF0000"/>
+        </w:rPr>
+        <w:t>控件</w:t>
+      </w:r>
+    </w:p>
+    <w:p>
+      <w:pPr>
+        <w:pStyle w:val="3"/>
+      </w:pPr>
+      <w:proofErr w:type="spellStart"/>
+      <w:r>
+        <w:rPr>
+          <w:rFonts w:hint="eastAsia"/>
+        </w:rPr>
+        <w:t>TextBox</w:t>
+      </w:r>
+      <w:proofErr w:type="spellEnd"/>
+    </w:p>
+    <w:p>
+      <w:r>
+        <w:rPr>
+          <w:rFonts w:hint="eastAsia"/>
+        </w:rPr>
+        <w:t>属性：</w:t>
+      </w:r>
+    </w:p>
+    <w:p>
+      <w:proofErr w:type="spellStart"/>
+      <w:r>
+        <w:rPr>
+          <w:rFonts w:hint="eastAsia"/>
+        </w:rPr>
+        <w:t>PasswordChar</w:t>
+      </w:r>
+      <w:proofErr w:type="spellEnd"/>
+      <w:r>
+        <w:rPr>
+          <w:rFonts w:hint="eastAsia"/>
+        </w:rPr>
+        <w:t xml:space="preserve"> </w:t>
+      </w:r>
+      <w:r>
+        <w:rPr>
+          <w:rFonts w:hint="eastAsia"/>
+        </w:rPr>
+        <w:t>设置值为</w:t>
+      </w:r>
+      <w:r>
+        <w:rPr>
+          <w:rFonts w:hint="eastAsia"/>
+        </w:rPr>
+        <w:t xml:space="preserve">* </w:t>
+      </w:r>
+      <w:r>
+        <w:rPr>
+          <w:rFonts w:hint="eastAsia"/>
+        </w:rPr>
+        <w:t>可以保护密码</w:t>
+      </w:r>
+      <w:r>
+        <w:rPr>
+          <w:rFonts w:hint="eastAsia"/>
+        </w:rPr>
+        <w:t xml:space="preserve"> </w:t>
+      </w:r>
+      <w:r>
+        <w:rPr>
+          <w:rFonts w:hint="eastAsia"/>
+        </w:rPr>
+        <w:t>输入的密码全部以</w:t>
+      </w:r>
+      <w:r>
+        <w:rPr>
+          <w:rFonts w:hint="eastAsia"/>
+        </w:rPr>
+        <w:t>*</w:t>
+      </w:r>
+      <w:r>
+        <w:rPr>
+          <w:rFonts w:hint="eastAsia"/>
+        </w:rPr>
+        <w:t>号呈现</w:t>
+      </w:r>
+    </w:p>
+    <w:p/>
+    <w:p>
+      <w:pPr>
+        <w:rPr>
+          <w:b/>
+          <w:color w:val="FF0000"/>
+        </w:rPr>
+      </w:pPr>
+      <w:r>
+        <w:rPr>
+          <w:rFonts w:hint="eastAsia"/>
+          <w:b/>
+          <w:color w:val="FF0000"/>
+        </w:rPr>
+        <w:t>注意</w:t>
+      </w:r>
+      <w:proofErr w:type="spellStart"/>
+      <w:r>
+        <w:rPr>
+          <w:rFonts w:hint="eastAsia"/>
+          <w:b/>
+          <w:color w:val="FF0000"/>
+        </w:rPr>
+        <w:t>TextBox</w:t>
+      </w:r>
+      <w:proofErr w:type="spellEnd"/>
+      <w:r>
+        <w:rPr>
+          <w:rFonts w:hint="eastAsia"/>
+          <w:b/>
+          <w:color w:val="FF0000"/>
+        </w:rPr>
+        <w:t>中没有</w:t>
+      </w:r>
+      <w:proofErr w:type="spellStart"/>
+      <w:r>
+        <w:rPr>
+          <w:rFonts w:hint="eastAsia"/>
+          <w:b/>
+          <w:color w:val="FF0000"/>
+        </w:rPr>
+        <w:t>PlaceHolder</w:t>
+      </w:r>
+      <w:proofErr w:type="spellEnd"/>
+      <w:r>
+        <w:rPr>
+          <w:rFonts w:hint="eastAsia"/>
+          <w:b/>
+          <w:color w:val="FF0000"/>
+        </w:rPr>
+        <w:t>属性</w:t>
+      </w:r>
+      <w:r>
+        <w:rPr>
+          <w:rFonts w:hint="eastAsia"/>
+          <w:b/>
+          <w:color w:val="FF0000"/>
+        </w:rPr>
+        <w:t>(</w:t>
+      </w:r>
+      <w:r>
+        <w:rPr>
+          <w:rFonts w:hint="eastAsia"/>
+          <w:b/>
+          <w:color w:val="FF0000"/>
+        </w:rPr>
+        <w:t>即在输入</w:t>
+      </w:r>
+      <w:proofErr w:type="gramStart"/>
+      <w:r>
+        <w:rPr>
+          <w:rFonts w:hint="eastAsia"/>
+          <w:b/>
+          <w:color w:val="FF0000"/>
+        </w:rPr>
+        <w:t>框没有</w:t>
+      </w:r>
+      <w:proofErr w:type="gramEnd"/>
+      <w:r>
+        <w:rPr>
+          <w:rFonts w:hint="eastAsia"/>
+          <w:b/>
+          <w:color w:val="FF0000"/>
+        </w:rPr>
+        <w:t>获取到焦点的情况下显示的提示字符</w:t>
+      </w:r>
+      <w:r>
+        <w:rPr>
+          <w:rFonts w:hint="eastAsia"/>
+          <w:b/>
+          <w:color w:val="FF0000"/>
+        </w:rPr>
+        <w:t>)</w:t>
+      </w:r>
+      <w:r>
+        <w:rPr>
+          <w:rFonts w:hint="eastAsia"/>
+          <w:b/>
+          <w:color w:val="FF0000"/>
+        </w:rPr>
+        <w:t>，需要继承</w:t>
+      </w:r>
+      <w:proofErr w:type="spellStart"/>
+      <w:r>
+        <w:rPr>
+          <w:rFonts w:hint="eastAsia"/>
+          <w:b/>
+          <w:color w:val="FF0000"/>
+        </w:rPr>
+        <w:t>TextBox</w:t>
+      </w:r>
+      <w:proofErr w:type="spellEnd"/>
+      <w:r>
+        <w:rPr>
+          <w:rFonts w:hint="eastAsia"/>
+          <w:b/>
+          <w:color w:val="FF0000"/>
+        </w:rPr>
+        <w:t>来拓展</w:t>
+      </w:r>
+    </w:p>
+    <w:p>
+      <w:pPr>
+        <w:rPr>
+          <w:b/>
+          <w:color w:val="FF0000"/>
+        </w:rPr>
+      </w:pPr>
+    </w:p>
+    <w:p>
+      <w:pPr>
+        <w:rPr>
+          <w:b/>
+          <w:color w:val="FF0000"/>
+        </w:rPr>
+      </w:pPr>
+      <w:r>
+        <w:rPr>
+          <w:rFonts w:hint="eastAsia"/>
+          <w:b/>
+          <w:color w:val="FF0000"/>
+        </w:rPr>
+        <w:lastRenderedPageBreak/>
+        <w:t>还可以拓展一些比如带正则表达式验证</w:t>
+      </w:r>
+      <w:r>
+        <w:rPr>
+          <w:rFonts w:hint="eastAsia"/>
+          <w:b/>
+          <w:color w:val="FF0000"/>
+        </w:rPr>
+        <w:t>（结合焦点失去或文本改变事件来进行验证）</w:t>
+      </w:r>
+      <w:r>
+        <w:rPr>
+          <w:rFonts w:hint="eastAsia"/>
+          <w:b/>
+          <w:color w:val="FF0000"/>
+        </w:rPr>
+        <w:t xml:space="preserve"> </w:t>
+      </w:r>
+      <w:r>
+        <w:rPr>
+          <w:rFonts w:hint="eastAsia"/>
+          <w:b/>
+          <w:color w:val="FF0000"/>
+        </w:rPr>
+        <w:t>验证成功或失败后做出相应反应的显示或提示事件等</w:t>
+      </w:r>
+      <w:r>
+        <w:rPr>
+          <w:b/>
+          <w:color w:val="FF0000"/>
+        </w:rPr>
+        <w:t>……</w:t>
+      </w:r>
+    </w:p>
+    <w:p>
+      <w:pPr>
+        <w:rPr>
+          <w:b/>
+          <w:color w:val="FF0000"/>
+        </w:rPr>
+      </w:pPr>
+    </w:p>
+    <w:p>
+      <w:pPr>
+        <w:rPr>
+          <w:b/>
+          <w:color w:val="FF0000"/>
+        </w:rPr>
+      </w:pPr>
+      <w:r>
+        <w:rPr>
+          <w:rFonts w:hint="eastAsia"/>
+          <w:b/>
+          <w:color w:val="FF0000"/>
+        </w:rPr>
+        <w:t>可以使用</w:t>
+      </w:r>
+      <w:r>
+        <w:rPr>
+          <w:rFonts w:hint="eastAsia"/>
+          <w:b/>
+          <w:color w:val="FF0000"/>
+        </w:rPr>
+        <w:t>label Textbox</w:t>
+      </w:r>
+      <w:r>
+        <w:rPr>
+          <w:rFonts w:hint="eastAsia"/>
+          <w:b/>
+          <w:color w:val="FF0000"/>
+        </w:rPr>
+        <w:t>联合起来做一个可以设置是否一定需要填写且带正则验证</w:t>
+      </w:r>
+      <w:r>
+        <w:rPr>
+          <w:rFonts w:hint="eastAsia"/>
+          <w:b/>
+          <w:color w:val="FF0000"/>
+        </w:rPr>
+        <w:t xml:space="preserve"> </w:t>
+      </w:r>
+      <w:r>
+        <w:rPr>
+          <w:rFonts w:hint="eastAsia"/>
+          <w:b/>
+          <w:color w:val="FF0000"/>
+        </w:rPr>
+        <w:t>且验证失败后带提示信息的组合的控件</w:t>
+      </w:r>
+    </w:p>
+    <w:p>
+      <w:pPr>
+        <w:rPr>
+          <w:b/>
+          <w:color w:val="FF0000"/>
+        </w:rPr>
+      </w:pPr>
+    </w:p>
+    <w:p>
+      <w:pPr>
+        <w:pStyle w:val="2"/>
+      </w:pPr>
+      <w:proofErr w:type="spellStart"/>
+      <w:r>
+        <w:t>RadioButton</w:t>
+      </w:r>
+      <w:proofErr w:type="spellEnd"/>
+      <w:r>
+        <w:rPr>
+          <w:rFonts w:hint="eastAsia"/>
+        </w:rPr>
+        <w:t xml:space="preserve"> </w:t>
+      </w:r>
+      <w:proofErr w:type="spellStart"/>
+      <w:r>
+        <w:rPr>
+          <w:rFonts w:hint="eastAsia"/>
+        </w:rPr>
+        <w:t>CheckBox</w:t>
+      </w:r>
+      <w:proofErr w:type="spellEnd"/>
+    </w:p>
+    <w:p>
+      <w:pPr>
+        <w:pStyle w:val="3"/>
+      </w:pPr>
+      <w:proofErr w:type="spellStart"/>
+      <w:r>
+        <w:t>RadioButton</w:t>
+      </w:r>
+      <w:proofErr w:type="spellEnd"/>
+    </w:p>
+    <w:p>
+      <w:r>
+        <w:rPr>
+          <w:rFonts w:hint="eastAsia"/>
+        </w:rPr>
+        <w:t>常用</w:t>
+      </w:r>
+      <w:r>
+        <w:rPr>
+          <w:rFonts w:hint="eastAsia"/>
+        </w:rPr>
+        <w:t>属性：</w:t>
+      </w:r>
+      <w:r>
+        <w:rPr>
+          <w:rFonts w:hint="eastAsia"/>
+        </w:rPr>
+        <w:t>Name Text Checked</w:t>
+      </w:r>
+    </w:p>
+    <w:p/>
+    <w:p>
+      <w:r>
+        <w:rPr>
+          <w:rFonts w:hint="eastAsia"/>
+        </w:rPr>
+        <w:t>事件：</w:t>
+      </w:r>
+      <w:proofErr w:type="spellStart"/>
+      <w:r>
+        <w:rPr>
+          <w:rFonts w:hint="eastAsia"/>
+        </w:rPr>
+        <w:t>CheckedChange</w:t>
+      </w:r>
+      <w:proofErr w:type="spellEnd"/>
+    </w:p>
+    <w:p/>
+    <w:p>
+      <w:pPr>
+        <w:rPr>
+          <w:b/>
+          <w:color w:val="FF0000"/>
+        </w:rPr>
+      </w:pPr>
+      <w:r>
+        <w:rPr>
+          <w:rFonts w:hint="eastAsia"/>
+          <w:b/>
+          <w:color w:val="FF0000"/>
+        </w:rPr>
+        <w:t>注意</w:t>
+      </w:r>
+      <w:proofErr w:type="spellStart"/>
+      <w:r>
+        <w:rPr>
+          <w:rFonts w:hint="eastAsia"/>
+          <w:b/>
+          <w:color w:val="FF0000"/>
+        </w:rPr>
+        <w:t>Radiobutton</w:t>
+      </w:r>
+      <w:proofErr w:type="spellEnd"/>
+      <w:r>
+        <w:rPr>
+          <w:rFonts w:hint="eastAsia"/>
+          <w:b/>
+          <w:color w:val="FF0000"/>
+        </w:rPr>
+        <w:t>分组</w:t>
+      </w:r>
+    </w:p>
+    <w:p>
+      <w:pPr>
+        <w:pStyle w:val="3"/>
+      </w:pPr>
+      <w:proofErr w:type="spellStart"/>
+      <w:r>
+        <w:t>CheckBox</w:t>
+      </w:r>
+      <w:proofErr w:type="spellEnd"/>
+    </w:p>
+    <w:p/>
+    <w:p>
+      <w:r>
+        <w:rPr>
+          <w:rFonts w:hint="eastAsia"/>
+        </w:rPr>
+        <w:t>属性：</w:t>
+      </w:r>
+      <w:proofErr w:type="spellStart"/>
+      <w:r>
+        <w:rPr>
+          <w:rFonts w:hint="eastAsia"/>
+        </w:rPr>
+        <w:t>CheckState</w:t>
+      </w:r>
+      <w:proofErr w:type="spellEnd"/>
+      <w:r>
+        <w:rPr>
+          <w:rFonts w:hint="eastAsia"/>
+        </w:rPr>
+        <w:t xml:space="preserve"> </w:t>
+      </w:r>
+      <w:proofErr w:type="spellStart"/>
+      <w:r>
+        <w:rPr>
+          <w:rFonts w:hint="eastAsia"/>
+        </w:rPr>
+        <w:t>ThreeState</w:t>
+      </w:r>
+      <w:proofErr w:type="spellEnd"/>
+    </w:p>
+    <w:p>
+      <w:pPr>
+        <w:spacing w:before="240"/>
+      </w:pPr>
+      <w:r>
+        <w:rPr>
+          <w:rFonts w:hint="eastAsia"/>
+        </w:rPr>
+        <w:t>三种状态：</w:t>
+      </w:r>
+      <w:proofErr w:type="spellStart"/>
+      <w:r>
+        <w:rPr>
+          <w:rFonts w:hint="eastAsia"/>
+        </w:rPr>
+        <w:t>UnChecked</w:t>
+      </w:r>
+      <w:proofErr w:type="spellEnd"/>
+      <w:r>
+        <w:rPr>
+          <w:rFonts w:hint="eastAsia"/>
+        </w:rPr>
+        <w:t>未选中</w:t>
+      </w:r>
+      <w:r>
+        <w:rPr>
+          <w:rFonts w:hint="eastAsia"/>
+        </w:rPr>
+        <w:t xml:space="preserve">  </w:t>
+      </w:r>
+      <w:r>
+        <w:rPr>
+          <w:rFonts w:hint="eastAsia"/>
+        </w:rPr>
+        <w:t>Checked</w:t>
+      </w:r>
+      <w:r>
+        <w:rPr>
+          <w:rFonts w:hint="eastAsia"/>
+        </w:rPr>
+        <w:t>选中</w:t>
+      </w:r>
+      <w:r>
+        <w:rPr>
+          <w:rFonts w:hint="eastAsia"/>
+        </w:rPr>
+        <w:t xml:space="preserve"> </w:t>
+      </w:r>
+      <w:r>
+        <w:rPr>
+          <w:rFonts w:hint="eastAsia"/>
+        </w:rPr>
+        <w:t>Indeterminate</w:t>
+      </w:r>
+      <w:r>
+        <w:rPr>
+          <w:rFonts w:hint="eastAsia"/>
+        </w:rPr>
+        <w:t>未完全选中（包含子选项这种）</w:t>
+      </w:r>
+    </w:p>
+    <w:p/>
+    <w:p/>
+    <w:p>
+      <w:pPr>
+        <w:rPr>
+          <w:b/>
+          <w:color w:val="FF0000"/>
+        </w:rPr>
+      </w:pPr>
+      <w:r>
+        <w:rPr>
+          <w:rFonts w:hint="eastAsia"/>
+          <w:b/>
+          <w:color w:val="FF0000"/>
+        </w:rPr>
+        <w:t>注意</w:t>
+      </w:r>
+      <w:proofErr w:type="spellStart"/>
+      <w:r>
+        <w:rPr>
+          <w:rFonts w:hint="eastAsia"/>
+          <w:b/>
+          <w:color w:val="FF0000"/>
+        </w:rPr>
+        <w:t>CheckBox</w:t>
+      </w:r>
+      <w:proofErr w:type="spellEnd"/>
+      <w:r>
+        <w:rPr>
+          <w:rFonts w:hint="eastAsia"/>
+          <w:b/>
+          <w:color w:val="FF0000"/>
+        </w:rPr>
+        <w:t>分组</w:t>
+      </w:r>
+    </w:p>
+    <w:p>
+      <w:pPr>
+        <w:rPr>
+          <w:b/>
+          <w:color w:val="FF0000"/>
+        </w:rPr>
+      </w:pPr>
+    </w:p>
+    <w:p>
+      <w:pPr>
+        <w:pStyle w:val="2"/>
+      </w:pPr>
+      <w:proofErr w:type="spellStart"/>
+      <w:r>
+        <w:t>ListBox</w:t>
+      </w:r>
+      <w:proofErr w:type="spellEnd"/>
+      <w:r>
+        <w:rPr>
+          <w:rFonts w:hint="eastAsia"/>
+        </w:rPr>
+        <w:t>(</w:t>
+      </w:r>
+      <w:r>
+        <w:rPr>
+          <w:rFonts w:hint="eastAsia"/>
+        </w:rPr>
+        <w:t>列表框</w:t>
+      </w:r>
+      <w:r>
+        <w:rPr>
+          <w:rFonts w:hint="eastAsia"/>
+        </w:rPr>
+        <w:t>)</w:t>
+      </w:r>
+    </w:p>
+    <w:p>
+      <w:r>
+        <w:rPr>
+          <w:rFonts w:hint="eastAsia"/>
+        </w:rPr>
+        <w:t>列表框控件，里边可以选择</w:t>
+      </w:r>
+      <w:r>
+        <w:rPr>
+          <w:rFonts w:hint="eastAsia"/>
+        </w:rPr>
+        <w:t>一项或多选</w:t>
+      </w:r>
+    </w:p>
+    <w:p/>
+    <w:p>
+      <w:r>
+        <w:rPr>
+          <w:rFonts w:hint="eastAsia"/>
+        </w:rPr>
+        <w:t>属性：</w:t>
+      </w:r>
+    </w:p>
+    <w:p>
+      <w:proofErr w:type="spellStart"/>
+      <w:r>
+        <w:rPr>
+          <w:rFonts w:hint="eastAsia"/>
+        </w:rPr>
+        <w:t>DataSource</w:t>
+      </w:r>
+      <w:proofErr w:type="spellEnd"/>
+      <w:r>
+        <w:rPr>
+          <w:rFonts w:hint="eastAsia"/>
+        </w:rPr>
+        <w:t xml:space="preserve"> </w:t>
+      </w:r>
+      <w:r>
+        <w:rPr>
+          <w:rFonts w:hint="eastAsia"/>
+        </w:rPr>
+        <w:t>设置数据源</w:t>
+      </w:r>
+      <w:r>
+        <w:rPr>
+          <w:rFonts w:hint="eastAsia"/>
+        </w:rPr>
+        <w:t>来自数据库等</w:t>
+      </w:r>
+      <w:r>
+        <w:rPr>
+          <w:rFonts w:hint="eastAsia"/>
+        </w:rPr>
+        <w:t>动态变化的数据</w:t>
+      </w:r>
+      <w:r>
+        <w:rPr>
+          <w:rFonts w:hint="eastAsia"/>
+        </w:rPr>
+        <w:t xml:space="preserve">  </w:t>
+      </w:r>
+      <w:r>
+        <w:rPr>
+          <w:rFonts w:hint="eastAsia"/>
+        </w:rPr>
+        <w:t>结合</w:t>
+      </w:r>
+      <w:proofErr w:type="spellStart"/>
+      <w:r>
+        <w:rPr>
+          <w:rFonts w:hint="eastAsia"/>
+        </w:rPr>
+        <w:t>DisplayMember</w:t>
+      </w:r>
+      <w:proofErr w:type="spellEnd"/>
+      <w:r>
+        <w:rPr>
+          <w:rFonts w:hint="eastAsia"/>
+        </w:rPr>
+        <w:t>/</w:t>
+      </w:r>
+      <w:proofErr w:type="spellStart"/>
+      <w:r>
+        <w:rPr>
+          <w:rFonts w:hint="eastAsia"/>
+        </w:rPr>
+        <w:t>ValueMember</w:t>
+      </w:r>
+      <w:proofErr w:type="spellEnd"/>
+      <w:r>
+        <w:rPr>
+          <w:rFonts w:hint="eastAsia"/>
+        </w:rPr>
+        <w:t xml:space="preserve"> </w:t>
+      </w:r>
+      <w:r>
+        <w:rPr>
+          <w:rFonts w:hint="eastAsia"/>
+        </w:rPr>
+        <w:t>分别为显示值和实际的值</w:t>
+      </w:r>
+      <w:r>
+        <w:rPr>
+          <w:rFonts w:hint="eastAsia"/>
+        </w:rPr>
+        <w:t xml:space="preserve">  </w:t>
+      </w:r>
+      <w:proofErr w:type="spellStart"/>
+      <w:r>
+        <w:rPr>
+          <w:rFonts w:hint="eastAsia"/>
+        </w:rPr>
+        <w:t>BindingSource</w:t>
+      </w:r>
+      <w:proofErr w:type="spellEnd"/>
+    </w:p>
+    <w:p>
+      <w:r>
+        <w:rPr>
+          <w:rFonts w:hint="eastAsia"/>
+        </w:rPr>
+        <w:t xml:space="preserve">Items </w:t>
+      </w:r>
+      <w:r>
+        <w:rPr>
+          <w:rFonts w:hint="eastAsia"/>
+        </w:rPr>
+        <w:t>设置</w:t>
+      </w:r>
+      <w:r>
+        <w:rPr>
+          <w:rFonts w:hint="eastAsia"/>
+        </w:rPr>
+        <w:t>固定的</w:t>
+      </w:r>
+      <w:r>
+        <w:rPr>
+          <w:rFonts w:hint="eastAsia"/>
+        </w:rPr>
+        <w:t>数据</w:t>
+      </w:r>
+    </w:p>
+    <w:p/>
+    <w:p>
+      <w:proofErr w:type="spellStart"/>
+      <w:r>
+        <w:rPr>
+          <w:rFonts w:hint="eastAsia"/>
+        </w:rPr>
+        <w:t>SelectionMode</w:t>
+      </w:r>
+      <w:proofErr w:type="spellEnd"/>
+      <w:r>
+        <w:rPr>
+          <w:rFonts w:hint="eastAsia"/>
+        </w:rPr>
+        <w:t>选择模式</w:t>
+      </w:r>
+      <w:r>
+        <w:rPr>
+          <w:rFonts w:hint="eastAsia"/>
+        </w:rPr>
+        <w:t xml:space="preserve"> one</w:t>
+      </w:r>
+      <w:r>
+        <w:rPr>
+          <w:rFonts w:hint="eastAsia"/>
+        </w:rPr>
+        <w:t>一个</w:t>
+      </w:r>
+      <w:r>
+        <w:rPr>
+          <w:rFonts w:hint="eastAsia"/>
+        </w:rPr>
+        <w:t>/</w:t>
+      </w:r>
+      <w:proofErr w:type="spellStart"/>
+      <w:r>
+        <w:rPr>
+          <w:rFonts w:hint="eastAsia"/>
+        </w:rPr>
+        <w:t>multisimple</w:t>
+      </w:r>
+      <w:proofErr w:type="spellEnd"/>
+      <w:r>
+        <w:rPr>
+          <w:rFonts w:hint="eastAsia"/>
+        </w:rPr>
+        <w:t>多选</w:t>
+      </w:r>
+    </w:p>
+    <w:p/>
+    <w:p/>
+    <w:p>
+      <w:r>
+        <w:rPr>
+          <w:rFonts w:hint="eastAsia"/>
+        </w:rPr>
+        <w:t>事件：</w:t>
+      </w:r>
+      <w:proofErr w:type="spellStart"/>
+      <w:r>
+        <w:rPr>
+          <w:rFonts w:hint="eastAsia"/>
+        </w:rPr>
+        <w:t>SelectedIndexChanged</w:t>
+      </w:r>
+      <w:proofErr w:type="spellEnd"/>
+      <w:r>
+        <w:rPr>
+          <w:rFonts w:hint="eastAsia"/>
+        </w:rPr>
+        <w:t xml:space="preserve"> </w:t>
+      </w:r>
+      <w:r>
+        <w:rPr>
+          <w:rFonts w:hint="eastAsia"/>
+        </w:rPr>
+        <w:t>选中项更改时</w:t>
+      </w:r>
+    </w:p>
+    <w:p/>
+    <w:p>
+      <w:pPr>
+        <w:spacing w:before="240"/>
+        <w:rPr>
+          <w:b/>
+          <w:color w:val="FF0000"/>
+        </w:rPr>
+      </w:pPr>
+      <w:r>
+        <w:rPr>
+          <w:rFonts w:hint="eastAsia"/>
+          <w:b/>
+          <w:color w:val="FF0000"/>
+        </w:rPr>
+        <w:lastRenderedPageBreak/>
+        <w:t>注意当数据量添加特别多的时候，需要在</w:t>
+      </w:r>
+      <w:r>
+        <w:rPr>
+          <w:rFonts w:hint="eastAsia"/>
+          <w:b/>
+          <w:color w:val="FF0000"/>
+        </w:rPr>
+        <w:t>添加数据之前增加</w:t>
+      </w:r>
+      <w:proofErr w:type="spellStart"/>
+      <w:r>
+        <w:rPr>
+          <w:rFonts w:hint="eastAsia"/>
+          <w:b/>
+          <w:color w:val="FF0000"/>
+        </w:rPr>
+        <w:t>BeginUpdate</w:t>
+      </w:r>
+      <w:proofErr w:type="spellEnd"/>
+      <w:r>
+        <w:rPr>
+          <w:rFonts w:hint="eastAsia"/>
+          <w:b/>
+          <w:color w:val="FF0000"/>
+        </w:rPr>
+        <w:t>方法和之后添加</w:t>
+      </w:r>
+      <w:proofErr w:type="spellStart"/>
+      <w:r>
+        <w:rPr>
+          <w:rFonts w:hint="eastAsia"/>
+          <w:b/>
+          <w:color w:val="FF0000"/>
+        </w:rPr>
+        <w:t>EndUpdate</w:t>
+      </w:r>
+      <w:proofErr w:type="spellEnd"/>
+      <w:r>
+        <w:rPr>
+          <w:rFonts w:hint="eastAsia"/>
+          <w:b/>
+          <w:color w:val="FF0000"/>
+        </w:rPr>
+        <w:t>方法防止加载数据闪烁</w:t>
+      </w:r>
+    </w:p>
+    <w:p/>
+    <w:p>
+      <w:pPr>
+        <w:pStyle w:val="2"/>
+      </w:pPr>
+      <w:proofErr w:type="spellStart"/>
+      <w:r>
+        <w:t>Combo</w:t>
+      </w:r>
+      <w:r>
+        <w:rPr>
+          <w:rFonts w:hint="eastAsia"/>
+        </w:rPr>
+        <w:t>Box</w:t>
+      </w:r>
+      <w:proofErr w:type="spellEnd"/>
+      <w:r>
+        <w:rPr>
+          <w:rFonts w:hint="eastAsia"/>
+        </w:rPr>
+        <w:t>(</w:t>
+      </w:r>
+      <w:r>
+        <w:rPr>
+          <w:rFonts w:hint="eastAsia"/>
+        </w:rPr>
+        <w:t>下拉框</w:t>
+      </w:r>
+      <w:r>
+        <w:rPr>
+          <w:rFonts w:hint="eastAsia"/>
+        </w:rPr>
+        <w:t>/</w:t>
+      </w:r>
+      <w:r>
+        <w:rPr>
+          <w:rFonts w:hint="eastAsia"/>
+        </w:rPr>
+        <w:t>组合框</w:t>
+      </w:r>
+      <w:r>
+        <w:rPr>
+          <w:rFonts w:hint="eastAsia"/>
+        </w:rPr>
+        <w:t>)</w:t>
+      </w:r>
+    </w:p>
+    <w:p>
+      <w:pPr>
+        <w:rPr>
+          <w:b/>
+        </w:rPr>
+      </w:pPr>
+      <w:r>
+        <w:rPr>
+          <w:rFonts w:hint="eastAsia"/>
+          <w:b/>
+        </w:rPr>
+        <w:t>使用方式与</w:t>
+      </w:r>
+      <w:proofErr w:type="spellStart"/>
+      <w:r>
+        <w:rPr>
+          <w:rFonts w:hint="eastAsia"/>
+          <w:b/>
+        </w:rPr>
+        <w:t>ListBox</w:t>
+      </w:r>
+      <w:proofErr w:type="spellEnd"/>
+      <w:r>
+        <w:rPr>
+          <w:rFonts w:hint="eastAsia"/>
+          <w:b/>
+        </w:rPr>
+        <w:t>类似</w:t>
+      </w:r>
+      <w:r>
+        <w:rPr>
+          <w:rFonts w:hint="eastAsia"/>
+          <w:b/>
+        </w:rPr>
+        <w:t xml:space="preserve"> </w:t>
+      </w:r>
+      <w:r>
+        <w:rPr>
+          <w:rFonts w:hint="eastAsia"/>
+          <w:b/>
+        </w:rPr>
+        <w:t>在数据绑定的方式上</w:t>
+      </w:r>
+    </w:p>
+    <w:p/>
+    <w:p>
+      <w:r>
+        <w:rPr>
+          <w:rFonts w:hint="eastAsia"/>
+        </w:rPr>
+        <w:t>属性</w:t>
+      </w:r>
+      <w:r>
+        <w:rPr>
+          <w:rFonts w:hint="eastAsia"/>
+        </w:rPr>
+        <w:t>：</w:t>
+      </w:r>
+    </w:p>
+    <w:p/>
+    <w:p>
+      <w:proofErr w:type="spellStart"/>
+      <w:r>
+        <w:rPr>
+          <w:rFonts w:hint="eastAsia"/>
+        </w:rPr>
+        <w:t>DropDownStyle</w:t>
+      </w:r>
+      <w:proofErr w:type="spellEnd"/>
+      <w:r>
+        <w:rPr>
+          <w:rFonts w:hint="eastAsia"/>
+        </w:rPr>
+        <w:t xml:space="preserve"> </w:t>
+      </w:r>
+      <w:r>
+        <w:rPr>
+          <w:rFonts w:hint="eastAsia"/>
+        </w:rPr>
+        <w:t>下拉风格</w:t>
+      </w:r>
+    </w:p>
+    <w:p/>
+    <w:p/>
+    <w:p>
+      <w:r>
+        <w:rPr>
+          <w:rFonts w:hint="eastAsia"/>
+        </w:rPr>
+        <w:t>动作</w:t>
+      </w:r>
+    </w:p>
+    <w:p>
+      <w:pPr>
+        <w:rPr>
+          <w:b/>
+        </w:rPr>
+      </w:pPr>
+    </w:p>
+    <w:p>
+      <w:pPr>
+        <w:rPr>
+          <w:b/>
+        </w:rPr>
+      </w:pPr>
+    </w:p>
+    <w:p>
+      <w:pPr>
+        <w:pStyle w:val="2"/>
+      </w:pPr>
+      <w:proofErr w:type="spellStart"/>
+      <w:r>
+        <w:rPr>
+          <w:rFonts w:hint="eastAsia"/>
+        </w:rPr>
+        <w:t>CheckedListBox</w:t>
+      </w:r>
+      <w:proofErr w:type="spellEnd"/>
+      <w:r>
+        <w:rPr>
+          <w:rFonts w:hint="eastAsia"/>
+        </w:rPr>
+        <w:t>(</w:t>
+      </w:r>
+      <w:r>
+        <w:rPr>
+          <w:rFonts w:hint="eastAsia"/>
+        </w:rPr>
+        <w:t>复选列表框</w:t>
+      </w:r>
+      <w:r>
+        <w:rPr>
+          <w:rFonts w:hint="eastAsia"/>
+        </w:rPr>
+        <w:t>)</w:t>
+      </w:r>
+    </w:p>
+    <w:p>
+      <w:pPr>
+        <w:rPr>
+          <w:b/>
+        </w:rPr>
+      </w:pPr>
+      <w:r>
+        <w:rPr>
+          <w:rFonts w:hint="eastAsia"/>
+          <w:b/>
+        </w:rPr>
+        <w:t>与</w:t>
+      </w:r>
+      <w:proofErr w:type="spellStart"/>
+      <w:r>
+        <w:rPr>
+          <w:rFonts w:hint="eastAsia"/>
+          <w:b/>
+        </w:rPr>
+        <w:t>ListBox</w:t>
+      </w:r>
+      <w:proofErr w:type="spellEnd"/>
+      <w:r>
+        <w:rPr>
+          <w:rFonts w:hint="eastAsia"/>
+          <w:b/>
+        </w:rPr>
+        <w:t>类似</w:t>
+      </w:r>
+      <w:r>
+        <w:rPr>
+          <w:rFonts w:hint="eastAsia"/>
+          <w:b/>
+        </w:rPr>
+        <w:t xml:space="preserve"> </w:t>
+      </w:r>
+      <w:r>
+        <w:rPr>
+          <w:rFonts w:hint="eastAsia"/>
+          <w:b/>
+        </w:rPr>
+        <w:t>数据绑定方式</w:t>
+      </w:r>
+    </w:p>
+    <w:p/>
+    <w:p>
+      <w:r>
+        <w:t>属性：</w:t>
+      </w:r>
+    </w:p>
+    <w:p>
+      <w:proofErr w:type="spellStart"/>
+      <w:r>
+        <w:rPr>
+          <w:rFonts w:hint="eastAsia"/>
+        </w:rPr>
+        <w:t>CheckOnClick</w:t>
+      </w:r>
+      <w:proofErr w:type="spellEnd"/>
+      <w:r>
+        <w:rPr>
+          <w:rFonts w:hint="eastAsia"/>
+        </w:rPr>
+        <w:t xml:space="preserve"> </w:t>
+      </w:r>
+      <w:r>
+        <w:rPr>
+          <w:rFonts w:hint="eastAsia"/>
+        </w:rPr>
+        <w:t>复选框选中状态在选项被单击时是否选中</w:t>
+      </w:r>
+      <w:r>
+        <w:rPr>
+          <w:rFonts w:hint="eastAsia"/>
+        </w:rPr>
+        <w:t xml:space="preserve"> </w:t>
+      </w:r>
+      <w:r>
+        <w:rPr>
+          <w:rFonts w:hint="eastAsia"/>
+        </w:rPr>
+        <w:t>设置为</w:t>
+      </w:r>
+      <w:r>
+        <w:rPr>
+          <w:rFonts w:hint="eastAsia"/>
+        </w:rPr>
+        <w:t>true</w:t>
+      </w:r>
+      <w:r>
+        <w:rPr>
+          <w:rFonts w:hint="eastAsia"/>
+        </w:rPr>
+        <w:t>表示选中</w:t>
+      </w:r>
+    </w:p>
+    <w:p/>
+    <w:p>
+      <w:r>
+        <w:rPr>
+          <w:rFonts w:hint="eastAsia"/>
+        </w:rPr>
+        <w:t>动作：</w:t>
+      </w:r>
+    </w:p>
+    <w:p/>
+    <w:p/>
+    <w:p>
+      <w:pPr>
+        <w:rPr>
+          <w:b/>
+          <w:color w:val="FF0000"/>
+        </w:rPr>
+      </w:pPr>
+      <w:r>
+        <w:rPr>
+          <w:rFonts w:hint="eastAsia"/>
+          <w:b/>
+          <w:color w:val="FF0000"/>
+        </w:rPr>
+        <w:t>注意</w:t>
+      </w:r>
+      <w:proofErr w:type="spellStart"/>
+      <w:r>
+        <w:rPr>
+          <w:rFonts w:hint="eastAsia"/>
+          <w:b/>
+          <w:color w:val="FF0000"/>
+        </w:rPr>
+        <w:t>CheckedListBox</w:t>
+      </w:r>
+      <w:proofErr w:type="spellEnd"/>
+      <w:r>
+        <w:rPr>
+          <w:rFonts w:hint="eastAsia"/>
+          <w:b/>
+          <w:color w:val="FF0000"/>
+        </w:rPr>
+        <w:t>的勾选和选中是不相等的</w:t>
+      </w:r>
+      <w:r>
+        <w:rPr>
+          <w:rFonts w:hint="eastAsia"/>
+          <w:b/>
+          <w:color w:val="FF0000"/>
+        </w:rPr>
+        <w:t xml:space="preserve"> </w:t>
+      </w:r>
+      <w:proofErr w:type="gramStart"/>
+      <w:r>
+        <w:rPr>
+          <w:rFonts w:hint="eastAsia"/>
+          <w:b/>
+          <w:color w:val="FF0000"/>
+        </w:rPr>
+        <w:t>勾选是</w:t>
+      </w:r>
+      <w:proofErr w:type="gramEnd"/>
+      <w:r>
+        <w:rPr>
+          <w:rFonts w:hint="eastAsia"/>
+          <w:b/>
+          <w:color w:val="FF0000"/>
+        </w:rPr>
+        <w:t xml:space="preserve">checked  </w:t>
+      </w:r>
+      <w:r>
+        <w:rPr>
+          <w:rFonts w:hint="eastAsia"/>
+          <w:b/>
+          <w:color w:val="FF0000"/>
+        </w:rPr>
+        <w:t>选中是</w:t>
+      </w:r>
+      <w:r>
+        <w:rPr>
+          <w:rFonts w:hint="eastAsia"/>
+          <w:b/>
+          <w:color w:val="FF0000"/>
+        </w:rPr>
+        <w:t>selected</w:t>
+      </w:r>
+    </w:p>
+    <w:p>
+      <w:pPr>
+        <w:rPr>
+          <w:b/>
+          <w:color w:val="FF0000"/>
+        </w:rPr>
+      </w:pPr>
+    </w:p>
+    <w:p>
+      <w:pPr>
+        <w:rPr>
+          <w:b/>
+          <w:color w:val="FF0000"/>
+        </w:rPr>
+      </w:pPr>
+    </w:p>
+    <w:p>
+      <w:pPr>
+        <w:pStyle w:val="2"/>
+      </w:pPr>
+      <w:proofErr w:type="spellStart"/>
+      <w:r>
+        <w:t>DateTime</w:t>
+      </w:r>
+      <w:r>
+        <w:rPr>
+          <w:rFonts w:hint="eastAsia"/>
+        </w:rPr>
+        <w:t>Picker</w:t>
+      </w:r>
+      <w:proofErr w:type="spellEnd"/>
+      <w:r>
+        <w:rPr>
+          <w:rFonts w:hint="eastAsia"/>
+        </w:rPr>
+        <w:t>(</w:t>
+      </w:r>
+      <w:r>
+        <w:rPr>
+          <w:rFonts w:hint="eastAsia"/>
+        </w:rPr>
+        <w:t>时间</w:t>
+      </w:r>
+      <w:r>
+        <w:rPr>
+          <w:rFonts w:hint="eastAsia"/>
+        </w:rPr>
+        <w:t>控件</w:t>
+      </w:r>
+      <w:r>
+        <w:rPr>
+          <w:rFonts w:hint="eastAsia"/>
+        </w:rPr>
+        <w:t>)</w:t>
+      </w:r>
+    </w:p>
+    <w:p/>
+    <w:p>
+      <w:r>
+        <w:rPr>
+          <w:rFonts w:hint="eastAsia"/>
+        </w:rPr>
+        <w:t>属性：</w:t>
+      </w:r>
+    </w:p>
+    <w:p>
+      <w:r>
+        <w:rPr>
+          <w:rFonts w:hint="eastAsia"/>
+        </w:rPr>
+        <w:t xml:space="preserve">Format </w:t>
+      </w:r>
+      <w:r>
+        <w:rPr>
+          <w:rFonts w:hint="eastAsia"/>
+        </w:rPr>
+        <w:t>时间格式化</w:t>
+      </w:r>
+      <w:r>
+        <w:rPr>
+          <w:rFonts w:hint="eastAsia"/>
+        </w:rPr>
+        <w:t xml:space="preserve"> </w:t>
+      </w:r>
+      <w:r>
+        <w:rPr>
+          <w:rFonts w:hint="eastAsia"/>
+        </w:rPr>
+        <w:t>设置值为</w:t>
+      </w:r>
+      <w:r>
+        <w:rPr>
+          <w:rFonts w:hint="eastAsia"/>
+        </w:rPr>
+        <w:t>Custom</w:t>
+      </w:r>
+      <w:r>
+        <w:rPr>
+          <w:rFonts w:hint="eastAsia"/>
+        </w:rPr>
+        <w:t>自定义时</w:t>
+      </w:r>
+      <w:r>
+        <w:rPr>
+          <w:rFonts w:hint="eastAsia"/>
+        </w:rPr>
+        <w:t xml:space="preserve"> </w:t>
+      </w:r>
+      <w:r>
+        <w:rPr>
+          <w:rFonts w:hint="eastAsia"/>
+        </w:rPr>
+        <w:t>需要结合</w:t>
+      </w:r>
+      <w:proofErr w:type="spellStart"/>
+      <w:r>
+        <w:rPr>
+          <w:rFonts w:hint="eastAsia"/>
+        </w:rPr>
+        <w:t>CustomFomat</w:t>
+      </w:r>
+      <w:proofErr w:type="spellEnd"/>
+      <w:r>
+        <w:rPr>
+          <w:rFonts w:hint="eastAsia"/>
+        </w:rPr>
+        <w:t>设置相应的格式</w:t>
+      </w:r>
+    </w:p>
+    <w:p/>
+    <w:p>
+      <w:proofErr w:type="spellStart"/>
+      <w:r>
+        <w:rPr>
+          <w:rFonts w:hint="eastAsia"/>
+        </w:rPr>
+        <w:t>ShowUpDown</w:t>
+      </w:r>
+      <w:proofErr w:type="spellEnd"/>
+      <w:r>
+        <w:rPr>
+          <w:rFonts w:hint="eastAsia"/>
+        </w:rPr>
+        <w:t xml:space="preserve"> </w:t>
+      </w:r>
+      <w:r>
+        <w:rPr>
+          <w:rFonts w:hint="eastAsia"/>
+        </w:rPr>
+        <w:t>是否显示为下拉日历</w:t>
+      </w:r>
+      <w:r>
+        <w:rPr>
+          <w:rFonts w:hint="eastAsia"/>
+        </w:rPr>
+        <w:t xml:space="preserve"> </w:t>
+      </w:r>
+      <w:r>
+        <w:rPr>
+          <w:rFonts w:hint="eastAsia"/>
+        </w:rPr>
+        <w:t>默认</w:t>
+      </w:r>
+      <w:r>
+        <w:rPr>
+          <w:rFonts w:hint="eastAsia"/>
+        </w:rPr>
+        <w:t>false</w:t>
+      </w:r>
+      <w:r>
+        <w:rPr>
+          <w:rFonts w:hint="eastAsia"/>
+        </w:rPr>
+        <w:t>为显示下拉格式</w:t>
+      </w:r>
+    </w:p>
+    <w:p>
+      <w:proofErr w:type="spellStart"/>
+      <w:r>
+        <w:rPr>
+          <w:rFonts w:hint="eastAsia"/>
+        </w:rPr>
+        <w:t>ShowCheckBox</w:t>
+      </w:r>
+      <w:proofErr w:type="spellEnd"/>
+    </w:p>
+    <w:p/>
+    <w:p>
+      <w:pPr>
+        <w:rPr>
+          <w:b/>
+          <w:color w:val="FF0000"/>
+        </w:rPr>
+      </w:pPr>
+      <w:r>
+        <w:rPr>
+          <w:rFonts w:hint="eastAsia"/>
+          <w:b/>
+          <w:color w:val="FF0000"/>
+        </w:rPr>
+        <w:t>注意在获取</w:t>
+      </w:r>
+      <w:proofErr w:type="spellStart"/>
+      <w:r>
+        <w:rPr>
+          <w:rFonts w:hint="eastAsia"/>
+          <w:b/>
+          <w:color w:val="FF0000"/>
+        </w:rPr>
+        <w:t>DateTimePicker</w:t>
+      </w:r>
+      <w:proofErr w:type="spellEnd"/>
+      <w:r>
+        <w:rPr>
+          <w:rFonts w:hint="eastAsia"/>
+          <w:b/>
+          <w:color w:val="FF0000"/>
+        </w:rPr>
+        <w:t>中的值时，如果设置了自定义格式，通过</w:t>
+      </w:r>
+      <w:r>
+        <w:rPr>
+          <w:rFonts w:hint="eastAsia"/>
+          <w:b/>
+          <w:color w:val="FF0000"/>
+        </w:rPr>
+        <w:t>value</w:t>
+      </w:r>
+      <w:r>
+        <w:rPr>
+          <w:rFonts w:hint="eastAsia"/>
+          <w:b/>
+          <w:color w:val="FF0000"/>
+        </w:rPr>
+        <w:t>获取的时间格式和自定义格式是不一样的，但是获取</w:t>
+      </w:r>
+      <w:r>
+        <w:rPr>
+          <w:rFonts w:hint="eastAsia"/>
+          <w:b/>
+          <w:color w:val="FF0000"/>
+        </w:rPr>
+        <w:t>text</w:t>
+      </w:r>
+      <w:r>
+        <w:rPr>
+          <w:rFonts w:hint="eastAsia"/>
+          <w:b/>
+          <w:color w:val="FF0000"/>
+        </w:rPr>
+        <w:t>就是一样的</w:t>
+      </w:r>
+    </w:p>
+    <w:p>
+      <w:pPr>
+        <w:rPr>
+          <w:b/>
+          <w:color w:val="FF0000"/>
+        </w:rPr>
+      </w:pPr>
+    </w:p>
+    <w:p>
+      <w:pPr>
+        <w:pStyle w:val="2"/>
+      </w:pPr>
+      <w:proofErr w:type="spellStart"/>
+      <w:r>
+        <w:rPr>
+          <w:rFonts w:hint="eastAsia"/>
+        </w:rPr>
+        <w:t>MonthCalender</w:t>
+      </w:r>
+      <w:proofErr w:type="spellEnd"/>
+      <w:r>
+        <w:rPr>
+          <w:rFonts w:hint="eastAsia"/>
+        </w:rPr>
+        <w:t>(</w:t>
+      </w:r>
+      <w:r>
+        <w:rPr>
+          <w:rFonts w:hint="eastAsia"/>
+        </w:rPr>
+        <w:t>日历控件</w:t>
+      </w:r>
+      <w:r>
+        <w:rPr>
+          <w:rFonts w:hint="eastAsia"/>
+        </w:rPr>
+        <w:t>)</w:t>
+      </w:r>
+    </w:p>
+    <w:p>
+      <w:pPr>
+        <w:rPr>
+          <w:rFonts w:hint="eastAsia"/>
+        </w:rPr>
+      </w:pPr>
+      <w:r>
+        <w:t>属性：</w:t>
+      </w:r>
+    </w:p>
+    <w:p>
+      <w:pPr>
+        <w:rPr>
+          <w:rFonts w:hint="eastAsia"/>
+        </w:rPr>
+      </w:pPr>
+      <w:proofErr w:type="spellStart"/>
+      <w:r>
+        <w:t>FirstDayOfWeek</w:t>
+      </w:r>
+      <w:proofErr w:type="spellEnd"/>
+      <w:r>
+        <w:rPr>
+          <w:rFonts w:hint="eastAsia"/>
+        </w:rPr>
+        <w:t xml:space="preserve"> </w:t>
+      </w:r>
+      <w:r>
+        <w:rPr>
+          <w:rFonts w:hint="eastAsia"/>
+        </w:rPr>
+        <w:t>设置每周第一天是星期几</w:t>
+      </w:r>
+    </w:p>
+    <w:p>
+      <w:pPr>
+        <w:rPr>
+          <w:rFonts w:hint="eastAsia"/>
+        </w:rPr>
+      </w:pPr>
+      <w:proofErr w:type="spellStart"/>
+      <w:r>
+        <w:rPr>
+          <w:rFonts w:hint="eastAsia"/>
+        </w:rPr>
+        <w:t>MaxSelectionCount</w:t>
+      </w:r>
+      <w:proofErr w:type="spellEnd"/>
+      <w:r>
+        <w:rPr>
+          <w:rFonts w:hint="eastAsia"/>
+        </w:rPr>
+        <w:t xml:space="preserve"> </w:t>
+      </w:r>
+      <w:r>
+        <w:rPr>
+          <w:rFonts w:hint="eastAsia"/>
+        </w:rPr>
+        <w:t>最大选择天数</w:t>
+      </w:r>
+    </w:p>
+    <w:p>
+      <w:pPr>
+        <w:rPr>
+          <w:rFonts w:hint="eastAsia"/>
+        </w:rPr>
+      </w:pPr>
+    </w:p>
+    <w:p>
+      <w:pPr>
+        <w:rPr>
+          <w:rFonts w:hint="eastAsia"/>
+        </w:rPr>
+      </w:pPr>
+      <w:r>
+        <w:rPr>
+          <w:rFonts w:hint="eastAsia"/>
+        </w:rPr>
+        <w:t>事件</w:t>
+      </w:r>
+    </w:p>
+    <w:p>
+      <w:pPr>
+        <w:rPr>
+          <w:rFonts w:hint="eastAsia"/>
+        </w:rPr>
+      </w:pPr>
+      <w:proofErr w:type="spellStart"/>
+      <w:r>
+        <w:rPr>
+          <w:rFonts w:hint="eastAsia"/>
+        </w:rPr>
+        <w:t>DateChanged</w:t>
+      </w:r>
+      <w:proofErr w:type="spellEnd"/>
+      <w:r>
+        <w:rPr>
+          <w:rFonts w:hint="eastAsia"/>
+        </w:rPr>
+        <w:t xml:space="preserve"> </w:t>
+      </w:r>
+      <w:r>
+        <w:rPr>
+          <w:rFonts w:hint="eastAsia"/>
+        </w:rPr>
+        <w:t>日期或时间范围改变</w:t>
+      </w:r>
+    </w:p>
+    <w:p>
+      <w:pPr>
+        <w:rPr>
+          <w:rFonts w:hint="eastAsia"/>
+        </w:rPr>
+      </w:pPr>
+    </w:p>
+    <w:p>
+      <w:pPr>
+        <w:pStyle w:val="2"/>
+        <w:rPr>
+          <w:rFonts w:hint="eastAsia"/>
+        </w:rPr>
+      </w:pPr>
+      <w:proofErr w:type="spellStart"/>
+      <w:r>
+        <w:rPr>
+          <w:rFonts w:hint="eastAsia"/>
+        </w:rPr>
+        <w:t>Mask</w:t>
+      </w:r>
+      <w:r>
+        <w:rPr>
+          <w:rFonts w:hint="eastAsia"/>
+        </w:rPr>
+        <w:t>edTextBox</w:t>
+      </w:r>
+      <w:proofErr w:type="spellEnd"/>
+      <w:r>
+        <w:rPr>
+          <w:rFonts w:hint="eastAsia"/>
+        </w:rPr>
+        <w:t>(</w:t>
+      </w:r>
+      <w:r>
+        <w:rPr>
+          <w:rFonts w:hint="eastAsia"/>
+        </w:rPr>
+        <w:t>具有格式</w:t>
+      </w:r>
+      <w:r>
+        <w:rPr>
+          <w:rFonts w:hint="eastAsia"/>
+        </w:rPr>
+        <w:t>的文本框</w:t>
+      </w:r>
+      <w:r>
+        <w:rPr>
+          <w:rFonts w:hint="eastAsia"/>
+        </w:rPr>
+        <w:t xml:space="preserve"> </w:t>
+      </w:r>
+      <w:r>
+        <w:rPr>
+          <w:rFonts w:hint="eastAsia"/>
+        </w:rPr>
+        <w:t>掩码文本框</w:t>
+      </w:r>
+      <w:r>
+        <w:rPr>
+          <w:rFonts w:hint="eastAsia"/>
+        </w:rPr>
+        <w:t>)</w:t>
+      </w:r>
+    </w:p>
+    <w:p>
+      <w:pPr>
+        <w:rPr>
+          <w:rFonts w:hint="eastAsia"/>
+        </w:rPr>
+      </w:pPr>
+      <w:r>
+        <w:rPr>
+          <w:rFonts w:hint="eastAsia"/>
+        </w:rPr>
+        <w:t>掩码的字符代号：</w:t>
+      </w:r>
+    </w:p>
+    <w:p>
+      <w:pPr>
+        <w:ind w:firstLine="420"/>
+        <w:rPr>
+          <w:rFonts w:hint="eastAsia"/>
+        </w:rPr>
+      </w:pPr>
+      <w:r>
+        <w:rPr>
+          <w:rFonts w:hint="eastAsia"/>
+        </w:rPr>
+        <w:t>0</w:t>
+      </w:r>
+      <w:r>
+        <w:rPr>
+          <w:rFonts w:hint="eastAsia"/>
+        </w:rPr>
+        <w:t>表示</w:t>
+      </w:r>
+      <w:r>
+        <w:rPr>
+          <w:rFonts w:hint="eastAsia"/>
+        </w:rPr>
+        <w:t>0-9</w:t>
+      </w:r>
+      <w:r>
+        <w:rPr>
+          <w:rFonts w:hint="eastAsia"/>
+        </w:rPr>
+        <w:t>之间的任何一个数字占位</w:t>
+      </w:r>
+    </w:p>
+    <w:p>
+      <w:pPr>
+        <w:ind w:firstLine="420"/>
+        <w:rPr>
+          <w:rFonts w:hint="eastAsia"/>
+        </w:rPr>
+      </w:pPr>
+      <w:r>
+        <w:rPr>
+          <w:rFonts w:hint="eastAsia"/>
+        </w:rPr>
+        <w:t xml:space="preserve">9 </w:t>
+      </w:r>
+      <w:r>
+        <w:rPr>
+          <w:rFonts w:hint="eastAsia"/>
+        </w:rPr>
+        <w:t>表示数字或空格</w:t>
+      </w:r>
+    </w:p>
+    <w:p>
+      <w:pPr>
+        <w:ind w:firstLine="420"/>
+        <w:rPr>
+          <w:rFonts w:hint="eastAsia"/>
+        </w:rPr>
+      </w:pPr>
+      <w:r>
+        <w:rPr>
+          <w:rFonts w:hint="eastAsia"/>
+        </w:rPr>
+        <w:t xml:space="preserve"># </w:t>
+      </w:r>
+      <w:r>
+        <w:rPr>
+          <w:rFonts w:hint="eastAsia"/>
+        </w:rPr>
+        <w:t>表示数字或空格</w:t>
+      </w:r>
+      <w:r>
+        <w:rPr>
+          <w:rFonts w:hint="eastAsia"/>
+        </w:rPr>
+        <w:t xml:space="preserve"> + -</w:t>
+      </w:r>
+      <w:r>
+        <w:rPr>
+          <w:rFonts w:hint="eastAsia"/>
+        </w:rPr>
+        <w:t>符号</w:t>
+      </w:r>
+    </w:p>
+    <w:p>
+      <w:pPr>
+        <w:ind w:firstLine="420"/>
+        <w:rPr>
+          <w:rFonts w:hint="eastAsia"/>
+        </w:rPr>
+      </w:pPr>
+      <w:r>
+        <w:rPr>
+          <w:rFonts w:hint="eastAsia"/>
+        </w:rPr>
+        <w:t xml:space="preserve">L </w:t>
+      </w:r>
+      <w:r>
+        <w:rPr>
+          <w:rFonts w:hint="eastAsia"/>
+        </w:rPr>
+        <w:t>如果允许输入</w:t>
+      </w:r>
+      <w:r>
+        <w:rPr>
+          <w:rFonts w:hint="eastAsia"/>
+        </w:rPr>
+        <w:t>ASCII</w:t>
+      </w:r>
+      <w:r>
+        <w:rPr>
+          <w:rFonts w:hint="eastAsia"/>
+        </w:rPr>
+        <w:t>码</w:t>
+      </w:r>
+      <w:r>
+        <w:rPr>
+          <w:rFonts w:hint="eastAsia"/>
+        </w:rPr>
+        <w:t xml:space="preserve"> </w:t>
+      </w:r>
+      <w:r>
+        <w:rPr>
+          <w:rFonts w:hint="eastAsia"/>
+        </w:rPr>
+        <w:t>表示</w:t>
+      </w:r>
+      <w:r>
+        <w:rPr>
+          <w:rFonts w:hint="eastAsia"/>
+        </w:rPr>
+        <w:t>ASCII</w:t>
+      </w:r>
+      <w:r>
+        <w:rPr>
+          <w:rFonts w:hint="eastAsia"/>
+        </w:rPr>
+        <w:t>字母</w:t>
+      </w:r>
+    </w:p>
+    <w:p>
+      <w:pPr>
+        <w:ind w:firstLine="420"/>
+        <w:rPr>
+          <w:rFonts w:hint="eastAsia"/>
+        </w:rPr>
+      </w:pPr>
+      <w:r>
+        <w:rPr>
+          <w:rFonts w:hint="eastAsia"/>
+        </w:rPr>
+        <w:t xml:space="preserve">&amp; </w:t>
+      </w:r>
+      <w:r>
+        <w:rPr>
+          <w:rFonts w:hint="eastAsia"/>
+        </w:rPr>
+        <w:t>表示字符</w:t>
+      </w:r>
+    </w:p>
+    <w:p>
+      <w:pPr>
+        <w:ind w:firstLine="420"/>
+        <w:rPr>
+          <w:rFonts w:hint="eastAsia"/>
+        </w:rPr>
+      </w:pPr>
+      <w:r>
+        <w:rPr>
+          <w:rFonts w:hint="eastAsia"/>
+        </w:rPr>
+        <w:t xml:space="preserve">C </w:t>
+      </w:r>
+      <w:r>
+        <w:rPr>
+          <w:rFonts w:hint="eastAsia"/>
+        </w:rPr>
+        <w:t>表示字符</w:t>
+      </w:r>
+      <w:r>
+        <w:rPr>
+          <w:rFonts w:hint="eastAsia"/>
+        </w:rPr>
+        <w:t xml:space="preserve"> </w:t>
+      </w:r>
+      <w:r>
+        <w:rPr>
+          <w:rFonts w:hint="eastAsia"/>
+        </w:rPr>
+        <w:t>可选</w:t>
+      </w:r>
+    </w:p>
+    <w:p>
+      <w:pPr>
+        <w:ind w:firstLine="420"/>
+        <w:rPr>
+          <w:rFonts w:hint="eastAsia"/>
+        </w:rPr>
+      </w:pPr>
+      <w:r>
+        <w:rPr>
+          <w:rFonts w:hint="eastAsia"/>
+        </w:rPr>
+        <w:t xml:space="preserve">A </w:t>
+      </w:r>
+      <w:r>
+        <w:rPr>
+          <w:rFonts w:hint="eastAsia"/>
+        </w:rPr>
+        <w:t>表示字母</w:t>
+      </w:r>
+      <w:r>
+        <w:rPr>
+          <w:rFonts w:hint="eastAsia"/>
+        </w:rPr>
+        <w:t xml:space="preserve"> </w:t>
+      </w:r>
+      <w:r>
+        <w:rPr>
+          <w:rFonts w:hint="eastAsia"/>
+        </w:rPr>
+        <w:t>可选</w:t>
+      </w:r>
+    </w:p>
+    <w:p>
+      <w:pPr>
+        <w:rPr>
+          <w:rFonts w:hint="eastAsia"/>
+        </w:rPr>
+      </w:pPr>
+    </w:p>
+    <w:p>
+      <w:pPr>
+        <w:rPr>
+          <w:rFonts w:hint="eastAsia"/>
+        </w:rPr>
+      </w:pPr>
+    </w:p>
+    <w:p>
+      <w:pPr>
+        <w:rPr>
+          <w:rFonts w:hint="eastAsia"/>
+        </w:rPr>
+      </w:pPr>
+      <w:r>
+        <w:t>属性：</w:t>
+      </w:r>
+    </w:p>
+    <w:p>
+      <w:pPr>
+        <w:rPr>
+          <w:rFonts w:hint="eastAsia"/>
+        </w:rPr>
+      </w:pPr>
+      <w:r>
+        <w:rPr>
+          <w:rFonts w:hint="eastAsia"/>
+        </w:rPr>
+        <w:t xml:space="preserve">Mask </w:t>
+      </w:r>
+      <w:r>
+        <w:rPr>
+          <w:rFonts w:hint="eastAsia"/>
+        </w:rPr>
+        <w:t>掩码</w:t>
+      </w:r>
+      <w:r>
+        <w:rPr>
+          <w:rFonts w:hint="eastAsia"/>
+        </w:rPr>
+        <w:t>来设置允许输入的格式</w:t>
+      </w:r>
+    </w:p>
+    <w:p>
+      <w:pPr>
+        <w:rPr>
+          <w:rFonts w:hint="eastAsia"/>
+        </w:rPr>
+      </w:pPr>
+      <w:proofErr w:type="spellStart"/>
+      <w:r>
+        <w:rPr>
+          <w:rFonts w:hint="eastAsia"/>
+        </w:rPr>
+        <w:t>TextMaskFormat</w:t>
+      </w:r>
+      <w:proofErr w:type="spellEnd"/>
+      <w:r>
+        <w:rPr>
+          <w:rFonts w:hint="eastAsia"/>
+        </w:rPr>
+        <w:t xml:space="preserve"> </w:t>
+      </w:r>
+      <w:r>
+        <w:rPr>
+          <w:rFonts w:hint="eastAsia"/>
+        </w:rPr>
+        <w:t>设置获取输入内容</w:t>
+      </w:r>
+      <w:r>
+        <w:rPr>
+          <w:rFonts w:hint="eastAsia"/>
+        </w:rPr>
+        <w:t>是否包含掩码部分的内容</w:t>
+      </w:r>
+    </w:p>
+    <w:p>
+      <w:pPr>
+        <w:rPr>
+          <w:rFonts w:hint="eastAsia"/>
+        </w:rPr>
+      </w:pPr>
+    </w:p>
+    <w:p>
+      <w:pPr>
+        <w:rPr>
+          <w:rFonts w:hint="eastAsia"/>
+        </w:rPr>
+      </w:pPr>
+    </w:p>
+    <w:p>
+      <w:pPr>
+        <w:rPr>
+          <w:rFonts w:hint="eastAsia"/>
+        </w:rPr>
+      </w:pPr>
+      <w:r>
+        <w:rPr>
+          <w:rFonts w:hint="eastAsia"/>
+        </w:rPr>
+        <w:t>事件：</w:t>
+      </w:r>
+    </w:p>
+    <w:p>
+      <w:pPr>
+        <w:rPr>
+          <w:rFonts w:hint="eastAsia"/>
+        </w:rPr>
+      </w:pPr>
+    </w:p>
+    <w:p>
+      <w:pPr>
+        <w:pStyle w:val="2"/>
+        <w:rPr>
+          <w:rFonts w:hint="eastAsia"/>
+        </w:rPr>
+      </w:pPr>
+      <w:proofErr w:type="spellStart"/>
+      <w:r>
+        <w:rPr>
+          <w:rFonts w:hint="eastAsia"/>
+        </w:rPr>
+        <w:t>NumericUpDown</w:t>
+      </w:r>
+      <w:proofErr w:type="spellEnd"/>
+      <w:r>
+        <w:rPr>
+          <w:rFonts w:hint="eastAsia"/>
+        </w:rPr>
+        <w:t>(</w:t>
+      </w:r>
+      <w:r>
+        <w:rPr>
+          <w:rFonts w:hint="eastAsia"/>
+        </w:rPr>
+        <w:t>数字</w:t>
+      </w:r>
+      <w:r>
+        <w:rPr>
+          <w:rFonts w:hint="eastAsia"/>
+        </w:rPr>
+        <w:t>下拉框</w:t>
+      </w:r>
+      <w:r>
+        <w:rPr>
+          <w:rFonts w:hint="eastAsia"/>
+        </w:rPr>
+        <w:t>)</w:t>
+      </w:r>
+    </w:p>
+    <w:p>
+      <w:pPr>
+        <w:rPr>
+          <w:rFonts w:hint="eastAsia"/>
+        </w:rPr>
+      </w:pPr>
+      <w:r>
+        <w:rPr>
+          <w:rFonts w:hint="eastAsia"/>
+        </w:rPr>
+        <w:t>方法</w:t>
+      </w:r>
+      <w:r>
+        <w:rPr>
+          <w:rFonts w:hint="eastAsia"/>
+        </w:rPr>
+        <w:t>:</w:t>
+      </w:r>
+    </w:p>
+    <w:p>
+      <w:pPr>
+        <w:rPr>
+          <w:rFonts w:hint="eastAsia"/>
+        </w:rPr>
+      </w:pPr>
+      <w:proofErr w:type="spellStart"/>
+      <w:r>
+        <w:rPr>
+          <w:rFonts w:hint="eastAsia"/>
+        </w:rPr>
+        <w:t>UpButton</w:t>
+      </w:r>
+      <w:proofErr w:type="spellEnd"/>
+      <w:r>
+        <w:rPr>
+          <w:rFonts w:hint="eastAsia"/>
+        </w:rPr>
+        <w:t xml:space="preserve"> </w:t>
+      </w:r>
+      <w:proofErr w:type="spellStart"/>
+      <w:r>
+        <w:rPr>
+          <w:rFonts w:hint="eastAsia"/>
+        </w:rPr>
+        <w:t>DownButton</w:t>
+      </w:r>
+      <w:proofErr w:type="spellEnd"/>
+    </w:p>
+    <w:p>
+      <w:pPr>
+        <w:rPr>
+          <w:rFonts w:hint="eastAsia"/>
+        </w:rPr>
+      </w:pPr>
+    </w:p>
+    <w:p>
+      <w:pPr>
+        <w:pStyle w:val="2"/>
+        <w:rPr>
+          <w:rFonts w:hint="eastAsia"/>
+        </w:rPr>
+      </w:pPr>
+      <w:proofErr w:type="spellStart"/>
+      <w:r>
+        <w:t>PictureBox</w:t>
+      </w:r>
+      <w:proofErr w:type="spellEnd"/>
+      <w:r>
+        <w:rPr>
+          <w:rFonts w:hint="eastAsia"/>
+        </w:rPr>
+        <w:t>(</w:t>
+      </w:r>
+      <w:r>
+        <w:rPr>
+          <w:rFonts w:hint="eastAsia"/>
+        </w:rPr>
+        <w:t>图片框</w:t>
+      </w:r>
+      <w:r>
+        <w:rPr>
+          <w:rFonts w:hint="eastAsia"/>
+        </w:rPr>
+        <w:t>)</w:t>
+      </w:r>
+    </w:p>
+    <w:p>
+      <w:pPr>
+        <w:rPr>
+          <w:rFonts w:hint="eastAsia"/>
+        </w:rPr>
+      </w:pPr>
+      <w:r>
+        <w:rPr>
+          <w:rFonts w:hint="eastAsia"/>
+        </w:rPr>
+        <w:t>属性：</w:t>
+      </w:r>
+    </w:p>
+    <w:p>
+      <w:pPr>
+        <w:rPr>
+          <w:rFonts w:hint="eastAsia"/>
+        </w:rPr>
+      </w:pPr>
+      <w:r>
+        <w:rPr>
+          <w:rFonts w:hint="eastAsia"/>
+        </w:rPr>
+        <w:t xml:space="preserve">Image </w:t>
+      </w:r>
+      <w:r>
+        <w:rPr>
+          <w:rFonts w:hint="eastAsia"/>
+        </w:rPr>
+        <w:t>设置需要显示的图片</w:t>
+      </w:r>
+    </w:p>
+    <w:p>
+      <w:pPr>
+        <w:rPr>
+          <w:rFonts w:hint="eastAsia"/>
+        </w:rPr>
+      </w:pPr>
+      <w:proofErr w:type="spellStart"/>
+      <w:r>
+        <w:rPr>
+          <w:rFonts w:hint="eastAsia"/>
+        </w:rPr>
+        <w:lastRenderedPageBreak/>
+        <w:t>SizeMode</w:t>
+      </w:r>
+      <w:proofErr w:type="spellEnd"/>
+      <w:r>
+        <w:rPr>
+          <w:rFonts w:hint="eastAsia"/>
+        </w:rPr>
+        <w:t xml:space="preserve"> </w:t>
+      </w:r>
+      <w:r>
+        <w:rPr>
+          <w:rFonts w:hint="eastAsia"/>
+        </w:rPr>
+        <w:t>设置图片的大小模式</w:t>
+      </w:r>
+    </w:p>
+    <w:p>
+      <w:pPr>
+        <w:rPr>
+          <w:rFonts w:hint="eastAsia"/>
+        </w:rPr>
+      </w:pPr>
+    </w:p>
+    <w:p>
+      <w:pPr>
+        <w:rPr>
+          <w:rFonts w:hint="eastAsia"/>
+        </w:rPr>
+      </w:pPr>
+    </w:p>
+    <w:p>
+      <w:pPr>
+        <w:pStyle w:val="2"/>
+        <w:rPr>
+          <w:rFonts w:hint="eastAsia"/>
+        </w:rPr>
+      </w:pPr>
+      <w:proofErr w:type="spellStart"/>
+      <w:r>
+        <w:t>RichTextBox</w:t>
+      </w:r>
+      <w:proofErr w:type="spellEnd"/>
+      <w:r>
+        <w:rPr>
+          <w:rFonts w:hint="eastAsia"/>
+        </w:rPr>
+        <w:t>(</w:t>
+      </w:r>
+      <w:r>
+        <w:rPr>
+          <w:rFonts w:hint="eastAsia"/>
+        </w:rPr>
+        <w:t>富文本框</w:t>
+      </w:r>
+      <w:r>
+        <w:rPr>
+          <w:rFonts w:hint="eastAsia"/>
+        </w:rPr>
+        <w:t>)</w:t>
+      </w:r>
+    </w:p>
+    <w:p>
+      <w:pPr>
+        <w:rPr>
+          <w:rFonts w:hint="eastAsia"/>
+        </w:rPr>
+      </w:pPr>
+      <w:r>
+        <w:rPr>
+          <w:rFonts w:hint="eastAsia"/>
+        </w:rPr>
+        <w:t>属性：</w:t>
+      </w:r>
+    </w:p>
+    <w:p>
+      <w:pPr>
+        <w:rPr>
+          <w:rFonts w:hint="eastAsia"/>
+        </w:rPr>
+      </w:pPr>
+    </w:p>
+    <w:p>
+      <w:pPr>
+        <w:rPr>
+          <w:rFonts w:hint="eastAsia"/>
+        </w:rPr>
+      </w:pPr>
+    </w:p>
+    <w:p>
+      <w:pPr>
+        <w:rPr>
+          <w:rFonts w:hint="eastAsia"/>
+        </w:rPr>
+      </w:pPr>
+      <w:r>
+        <w:rPr>
+          <w:rFonts w:hint="eastAsia"/>
+        </w:rPr>
+        <w:t>事件</w:t>
+      </w:r>
+      <w:r>
+        <w:rPr>
+          <w:rFonts w:hint="eastAsia"/>
+        </w:rPr>
+        <w:t>：</w:t>
+      </w:r>
+    </w:p>
+    <w:p>
+      <w:pPr>
+        <w:rPr>
+          <w:rFonts w:hint="eastAsia"/>
+        </w:rPr>
+      </w:pPr>
+      <w:proofErr w:type="spellStart"/>
+      <w:r>
+        <w:rPr>
+          <w:rFonts w:hint="eastAsia"/>
+        </w:rPr>
+        <w:t>LinkClicked</w:t>
+      </w:r>
+      <w:proofErr w:type="spellEnd"/>
+      <w:r>
+        <w:rPr>
+          <w:rFonts w:hint="eastAsia"/>
+        </w:rPr>
+        <w:t xml:space="preserve"> </w:t>
+      </w:r>
+      <w:r>
+        <w:rPr>
+          <w:rFonts w:hint="eastAsia"/>
+        </w:rPr>
+        <w:t>文本里面的超链接点击事件</w:t>
+      </w:r>
+    </w:p>
+    <w:p>
+      <w:pPr>
+        <w:rPr>
+          <w:rFonts w:hint="eastAsia"/>
+        </w:rPr>
+      </w:pPr>
+    </w:p>
+    <w:p>
+      <w:pPr>
+        <w:rPr>
+          <w:rFonts w:hint="eastAsia"/>
+        </w:rPr>
+      </w:pPr>
+    </w:p>
+    <w:p>
+      <w:pPr>
+        <w:rPr>
+          <w:rFonts w:hint="eastAsia"/>
+        </w:rPr>
+      </w:pPr>
+    </w:p>
+    <w:p>
+      <w:pPr>
+        <w:rPr>
+          <w:rFonts w:hint="eastAsia"/>
+          <w:b/>
+        </w:rPr>
+      </w:pPr>
+      <w:r>
+        <w:rPr>
+          <w:rFonts w:hint="eastAsia"/>
+          <w:b/>
+        </w:rPr>
+        <w:t>加载</w:t>
+      </w:r>
+      <w:r>
+        <w:rPr>
+          <w:rFonts w:hint="eastAsia"/>
+          <w:b/>
+        </w:rPr>
+        <w:t>文件中文本</w:t>
+      </w:r>
+      <w:r>
+        <w:rPr>
+          <w:rFonts w:hint="eastAsia"/>
+          <w:b/>
+        </w:rPr>
+        <w:t xml:space="preserve"> </w:t>
+      </w:r>
+      <w:proofErr w:type="spellStart"/>
+      <w:r>
+        <w:rPr>
+          <w:rFonts w:hint="eastAsia"/>
+          <w:b/>
+        </w:rPr>
+        <w:t>LoadFile</w:t>
+      </w:r>
+      <w:proofErr w:type="spellEnd"/>
+      <w:r>
+        <w:rPr>
+          <w:rFonts w:hint="eastAsia"/>
+          <w:b/>
+        </w:rPr>
+        <w:t>()</w:t>
+      </w:r>
+    </w:p>
+    <w:p>
+      <w:pPr>
+        <w:rPr>
+          <w:rFonts w:hint="eastAsia"/>
+          <w:b/>
+        </w:rPr>
+      </w:pPr>
+      <w:r>
+        <w:rPr>
+          <w:rFonts w:hint="eastAsia"/>
+          <w:b/>
+        </w:rPr>
+        <w:t>保存为富文本格式</w:t>
+      </w:r>
+      <w:r>
+        <w:rPr>
+          <w:rFonts w:hint="eastAsia"/>
+          <w:b/>
+        </w:rPr>
+        <w:t>rtf</w:t>
+      </w:r>
+      <w:r>
+        <w:rPr>
+          <w:rFonts w:hint="eastAsia"/>
+          <w:b/>
+        </w:rPr>
+        <w:t>结尾的文件</w:t>
+      </w:r>
+      <w:r>
+        <w:rPr>
+          <w:rFonts w:hint="eastAsia"/>
+          <w:b/>
+        </w:rPr>
+        <w:t xml:space="preserve"> </w:t>
+      </w:r>
+      <w:proofErr w:type="spellStart"/>
+      <w:r>
+        <w:rPr>
+          <w:rFonts w:hint="eastAsia"/>
+          <w:b/>
+        </w:rPr>
+        <w:t>SaveFile</w:t>
+      </w:r>
+      <w:proofErr w:type="spellEnd"/>
+      <w:r>
+        <w:rPr>
+          <w:rFonts w:hint="eastAsia"/>
+          <w:b/>
+        </w:rPr>
+        <w:t>()</w:t>
+      </w:r>
+    </w:p>
+    <w:p>
+      <w:pPr>
+        <w:rPr>
+          <w:rFonts w:hint="eastAsia"/>
+          <w:b/>
+        </w:rPr>
+      </w:pPr>
+      <w:r>
+        <w:rPr>
+          <w:rFonts w:hint="eastAsia"/>
+          <w:b/>
+        </w:rPr>
+        <w:t>文本中超链接导航</w:t>
+      </w:r>
+    </w:p>
+    <w:p>
+      <w:pPr>
+        <w:rPr>
+          <w:rFonts w:hint="eastAsia"/>
+          <w:b/>
+        </w:rPr>
+      </w:pPr>
+      <w:r>
+        <w:rPr>
+          <w:rFonts w:hint="eastAsia"/>
+          <w:b/>
+        </w:rPr>
+        <w:t>插入图片</w:t>
+      </w:r>
+    </w:p>
+    <w:p>
+      <w:pPr>
+        <w:rPr>
+          <w:rFonts w:hint="eastAsia"/>
+          <w:b/>
+        </w:rPr>
+      </w:pPr>
+      <w:r>
+        <w:rPr>
+          <w:rFonts w:hint="eastAsia"/>
+          <w:b/>
+        </w:rPr>
+        <w:t>文本加粗</w:t>
+      </w:r>
+    </w:p>
+    <w:p>
+      <w:pPr>
+        <w:rPr>
+          <w:b/>
+        </w:rPr>
+      </w:pPr>
+      <w:r>
+        <w:rPr>
+          <w:rFonts w:hint="eastAsia"/>
+          <w:b/>
+        </w:rPr>
+        <w:t>居中</w:t>
       </w:r>
       <w:bookmarkStart w:id="0" w:name="_GoBack"/>
       <w:bookmarkEnd w:id="0"/>
     </w:p>
-    <w:p/>
     <w:sectPr>
       <w:pgSz w:w="11906" w:h="16838"/>
       <w:pgMar w:top="1440" w:right="1800" w:bottom="1440" w:left="1800" w:header="851" w:footer="992" w:gutter="0"/>

--- a/document/winform学习.docx
+++ b/document/winform学习.docx
@@ -2439,21 +2439,11 @@
       </w:r>
     </w:p>
     <w:p>
-      <w:pPr>
-        <w:rPr>
-          <w:rFonts w:hint="eastAsia"/>
-        </w:rPr>
-      </w:pPr>
       <w:r>
         <w:t>属性：</w:t>
       </w:r>
     </w:p>
     <w:p>
-      <w:pPr>
-        <w:rPr>
-          <w:rFonts w:hint="eastAsia"/>
-        </w:rPr>
-      </w:pPr>
       <w:proofErr w:type="spellStart"/>
       <w:r>
         <w:t>FirstDayOfWeek</w:t>
@@ -2473,11 +2463,6 @@
       </w:r>
     </w:p>
     <w:p>
-      <w:pPr>
-        <w:rPr>
-          <w:rFonts w:hint="eastAsia"/>
-        </w:rPr>
-      </w:pPr>
       <w:proofErr w:type="spellStart"/>
       <w:r>
         <w:rPr>
@@ -2499,19 +2484,8 @@
         <w:t>最大选择天数</w:t>
       </w:r>
     </w:p>
-    <w:p>
-      <w:pPr>
-        <w:rPr>
-          <w:rFonts w:hint="eastAsia"/>
-        </w:rPr>
-      </w:pPr>
-    </w:p>
-    <w:p>
-      <w:pPr>
-        <w:rPr>
-          <w:rFonts w:hint="eastAsia"/>
-        </w:rPr>
-      </w:pPr>
+    <w:p/>
+    <w:p>
       <w:r>
         <w:rPr>
           <w:rFonts w:hint="eastAsia"/>
@@ -2520,11 +2494,6 @@
       </w:r>
     </w:p>
     <w:p>
-      <w:pPr>
-        <w:rPr>
-          <w:rFonts w:hint="eastAsia"/>
-        </w:rPr>
-      </w:pPr>
       <w:proofErr w:type="spellStart"/>
       <w:r>
         <w:rPr>
@@ -2546,19 +2515,10 @@
         <w:t>日期或时间范围改变</w:t>
       </w:r>
     </w:p>
-    <w:p>
-      <w:pPr>
-        <w:rPr>
-          <w:rFonts w:hint="eastAsia"/>
-        </w:rPr>
-      </w:pPr>
-    </w:p>
+    <w:p/>
     <w:p>
       <w:pPr>
         <w:pStyle w:val="2"/>
-        <w:rPr>
-          <w:rFonts w:hint="eastAsia"/>
-        </w:rPr>
       </w:pPr>
       <w:proofErr w:type="spellStart"/>
       <w:r>
@@ -2612,11 +2572,6 @@
       </w:r>
     </w:p>
     <w:p>
-      <w:pPr>
-        <w:rPr>
-          <w:rFonts w:hint="eastAsia"/>
-        </w:rPr>
-      </w:pPr>
       <w:r>
         <w:rPr>
           <w:rFonts w:hint="eastAsia"/>
@@ -2627,9 +2582,6 @@
     <w:p>
       <w:pPr>
         <w:ind w:firstLine="420"/>
-        <w:rPr>
-          <w:rFonts w:hint="eastAsia"/>
-        </w:rPr>
       </w:pPr>
       <w:r>
         <w:rPr>
@@ -2659,9 +2611,6 @@
     <w:p>
       <w:pPr>
         <w:ind w:firstLine="420"/>
-        <w:rPr>
-          <w:rFonts w:hint="eastAsia"/>
-        </w:rPr>
       </w:pPr>
       <w:r>
         <w:rPr>
@@ -2679,9 +2628,6 @@
     <w:p>
       <w:pPr>
         <w:ind w:firstLine="420"/>
-        <w:rPr>
-          <w:rFonts w:hint="eastAsia"/>
-        </w:rPr>
       </w:pPr>
       <w:r>
         <w:rPr>
@@ -2711,9 +2657,6 @@
     <w:p>
       <w:pPr>
         <w:ind w:firstLine="420"/>
-        <w:rPr>
-          <w:rFonts w:hint="eastAsia"/>
-        </w:rPr>
       </w:pPr>
       <w:r>
         <w:rPr>
@@ -2767,9 +2710,6 @@
     <w:p>
       <w:pPr>
         <w:ind w:firstLine="420"/>
-        <w:rPr>
-          <w:rFonts w:hint="eastAsia"/>
-        </w:rPr>
       </w:pPr>
       <w:r>
         <w:rPr>
@@ -2787,9 +2727,6 @@
     <w:p>
       <w:pPr>
         <w:ind w:firstLine="420"/>
-        <w:rPr>
-          <w:rFonts w:hint="eastAsia"/>
-        </w:rPr>
       </w:pPr>
       <w:r>
         <w:rPr>
@@ -2819,9 +2756,6 @@
     <w:p>
       <w:pPr>
         <w:ind w:firstLine="420"/>
-        <w:rPr>
-          <w:rFonts w:hint="eastAsia"/>
-        </w:rPr>
       </w:pPr>
       <w:r>
         <w:rPr>
@@ -2848,36 +2782,14 @@
         <w:t>可选</w:t>
       </w:r>
     </w:p>
-    <w:p>
-      <w:pPr>
-        <w:rPr>
-          <w:rFonts w:hint="eastAsia"/>
-        </w:rPr>
-      </w:pPr>
-    </w:p>
-    <w:p>
-      <w:pPr>
-        <w:rPr>
-          <w:rFonts w:hint="eastAsia"/>
-        </w:rPr>
-      </w:pPr>
-    </w:p>
-    <w:p>
-      <w:pPr>
-        <w:rPr>
-          <w:rFonts w:hint="eastAsia"/>
-        </w:rPr>
-      </w:pPr>
+    <w:p/>
+    <w:p/>
+    <w:p>
       <w:r>
         <w:t>属性：</w:t>
       </w:r>
     </w:p>
     <w:p>
-      <w:pPr>
-        <w:rPr>
-          <w:rFonts w:hint="eastAsia"/>
-        </w:rPr>
-      </w:pPr>
       <w:r>
         <w:rPr>
           <w:rFonts w:hint="eastAsia"/>
@@ -2898,11 +2810,6 @@
       </w:r>
     </w:p>
     <w:p>
-      <w:pPr>
-        <w:rPr>
-          <w:rFonts w:hint="eastAsia"/>
-        </w:rPr>
-      </w:pPr>
       <w:proofErr w:type="spellStart"/>
       <w:r>
         <w:rPr>
@@ -2930,26 +2837,9 @@
         <w:t>是否包含掩码部分的内容</w:t>
       </w:r>
     </w:p>
-    <w:p>
-      <w:pPr>
-        <w:rPr>
-          <w:rFonts w:hint="eastAsia"/>
-        </w:rPr>
-      </w:pPr>
-    </w:p>
-    <w:p>
-      <w:pPr>
-        <w:rPr>
-          <w:rFonts w:hint="eastAsia"/>
-        </w:rPr>
-      </w:pPr>
-    </w:p>
-    <w:p>
-      <w:pPr>
-        <w:rPr>
-          <w:rFonts w:hint="eastAsia"/>
-        </w:rPr>
-      </w:pPr>
+    <w:p/>
+    <w:p/>
+    <w:p>
       <w:r>
         <w:rPr>
           <w:rFonts w:hint="eastAsia"/>
@@ -2957,19 +2847,10 @@
         <w:t>事件：</w:t>
       </w:r>
     </w:p>
-    <w:p>
-      <w:pPr>
-        <w:rPr>
-          <w:rFonts w:hint="eastAsia"/>
-        </w:rPr>
-      </w:pPr>
-    </w:p>
+    <w:p/>
     <w:p>
       <w:pPr>
         <w:pStyle w:val="2"/>
-        <w:rPr>
-          <w:rFonts w:hint="eastAsia"/>
-        </w:rPr>
       </w:pPr>
       <w:proofErr w:type="spellStart"/>
       <w:r>
@@ -3005,11 +2886,6 @@
       </w:r>
     </w:p>
     <w:p>
-      <w:pPr>
-        <w:rPr>
-          <w:rFonts w:hint="eastAsia"/>
-        </w:rPr>
-      </w:pPr>
       <w:r>
         <w:rPr>
           <w:rFonts w:hint="eastAsia"/>
@@ -3024,11 +2900,6 @@
       </w:r>
     </w:p>
     <w:p>
-      <w:pPr>
-        <w:rPr>
-          <w:rFonts w:hint="eastAsia"/>
-        </w:rPr>
-      </w:pPr>
       <w:proofErr w:type="spellStart"/>
       <w:r>
         <w:rPr>
@@ -3052,19 +2923,10 @@
       </w:r>
       <w:proofErr w:type="spellEnd"/>
     </w:p>
-    <w:p>
-      <w:pPr>
-        <w:rPr>
-          <w:rFonts w:hint="eastAsia"/>
-        </w:rPr>
-      </w:pPr>
-    </w:p>
+    <w:p/>
     <w:p>
       <w:pPr>
         <w:pStyle w:val="2"/>
-        <w:rPr>
-          <w:rFonts w:hint="eastAsia"/>
-        </w:rPr>
       </w:pPr>
       <w:proofErr w:type="spellStart"/>
       <w:r>
@@ -3091,11 +2953,6 @@
       </w:r>
     </w:p>
     <w:p>
-      <w:pPr>
-        <w:rPr>
-          <w:rFonts w:hint="eastAsia"/>
-        </w:rPr>
-      </w:pPr>
       <w:r>
         <w:rPr>
           <w:rFonts w:hint="eastAsia"/>
@@ -3104,11 +2961,6 @@
       </w:r>
     </w:p>
     <w:p>
-      <w:pPr>
-        <w:rPr>
-          <w:rFonts w:hint="eastAsia"/>
-        </w:rPr>
-      </w:pPr>
       <w:r>
         <w:rPr>
           <w:rFonts w:hint="eastAsia"/>
@@ -3123,11 +2975,6 @@
       </w:r>
     </w:p>
     <w:p>
-      <w:pPr>
-        <w:rPr>
-          <w:rFonts w:hint="eastAsia"/>
-        </w:rPr>
-      </w:pPr>
       <w:proofErr w:type="spellStart"/>
       <w:r>
         <w:rPr>
@@ -3150,26 +2997,11 @@
         <w:t>设置图片的大小模式</w:t>
       </w:r>
     </w:p>
-    <w:p>
-      <w:pPr>
-        <w:rPr>
-          <w:rFonts w:hint="eastAsia"/>
-        </w:rPr>
-      </w:pPr>
-    </w:p>
-    <w:p>
-      <w:pPr>
-        <w:rPr>
-          <w:rFonts w:hint="eastAsia"/>
-        </w:rPr>
-      </w:pPr>
-    </w:p>
+    <w:p/>
+    <w:p/>
     <w:p>
       <w:pPr>
         <w:pStyle w:val="2"/>
-        <w:rPr>
-          <w:rFonts w:hint="eastAsia"/>
-        </w:rPr>
       </w:pPr>
       <w:proofErr w:type="spellStart"/>
       <w:r>
@@ -3196,11 +3028,6 @@
       </w:r>
     </w:p>
     <w:p>
-      <w:pPr>
-        <w:rPr>
-          <w:rFonts w:hint="eastAsia"/>
-        </w:rPr>
-      </w:pPr>
       <w:r>
         <w:rPr>
           <w:rFonts w:hint="eastAsia"/>
@@ -3208,26 +3035,9 @@
         <w:t>属性：</w:t>
       </w:r>
     </w:p>
-    <w:p>
-      <w:pPr>
-        <w:rPr>
-          <w:rFonts w:hint="eastAsia"/>
-        </w:rPr>
-      </w:pPr>
-    </w:p>
-    <w:p>
-      <w:pPr>
-        <w:rPr>
-          <w:rFonts w:hint="eastAsia"/>
-        </w:rPr>
-      </w:pPr>
-    </w:p>
-    <w:p>
-      <w:pPr>
-        <w:rPr>
-          <w:rFonts w:hint="eastAsia"/>
-        </w:rPr>
-      </w:pPr>
+    <w:p/>
+    <w:p/>
+    <w:p>
       <w:r>
         <w:rPr>
           <w:rFonts w:hint="eastAsia"/>
@@ -3242,11 +3052,6 @@
       </w:r>
     </w:p>
     <w:p>
-      <w:pPr>
-        <w:rPr>
-          <w:rFonts w:hint="eastAsia"/>
-        </w:rPr>
-      </w:pPr>
       <w:proofErr w:type="spellStart"/>
       <w:r>
         <w:rPr>
@@ -3268,31 +3073,12 @@
         <w:t>文本里面的超链接点击事件</w:t>
       </w:r>
     </w:p>
-    <w:p>
-      <w:pPr>
-        <w:rPr>
-          <w:rFonts w:hint="eastAsia"/>
-        </w:rPr>
-      </w:pPr>
-    </w:p>
-    <w:p>
-      <w:pPr>
-        <w:rPr>
-          <w:rFonts w:hint="eastAsia"/>
-        </w:rPr>
-      </w:pPr>
-    </w:p>
-    <w:p>
-      <w:pPr>
-        <w:rPr>
-          <w:rFonts w:hint="eastAsia"/>
-        </w:rPr>
-      </w:pPr>
-    </w:p>
-    <w:p>
-      <w:pPr>
-        <w:rPr>
-          <w:rFonts w:hint="eastAsia"/>
+    <w:p/>
+    <w:p/>
+    <w:p/>
+    <w:p>
+      <w:pPr>
+        <w:rPr>
           <w:b/>
         </w:rPr>
       </w:pPr>
@@ -3337,7 +3123,6 @@
     <w:p>
       <w:pPr>
         <w:rPr>
-          <w:rFonts w:hint="eastAsia"/>
           <w:b/>
         </w:rPr>
       </w:pPr>
@@ -3389,7 +3174,6 @@
     <w:p>
       <w:pPr>
         <w:rPr>
-          <w:rFonts w:hint="eastAsia"/>
           <w:b/>
         </w:rPr>
       </w:pPr>
@@ -3404,7 +3188,6 @@
     <w:p>
       <w:pPr>
         <w:rPr>
-          <w:rFonts w:hint="eastAsia"/>
           <w:b/>
         </w:rPr>
       </w:pPr>
@@ -3419,7 +3202,6 @@
     <w:p>
       <w:pPr>
         <w:rPr>
-          <w:rFonts w:hint="eastAsia"/>
           <w:b/>
         </w:rPr>
       </w:pPr>
@@ -3434,6 +3216,7 @@
     <w:p>
       <w:pPr>
         <w:rPr>
+          <w:rFonts w:hint="eastAsia"/>
           <w:b/>
         </w:rPr>
       </w:pPr>
@@ -3443,10 +3226,618 @@
           <w:b/>
         </w:rPr>
         <w:t>居中</w:t>
+      </w:r>
+    </w:p>
+    <w:p>
+      <w:pPr>
+        <w:rPr>
+          <w:rFonts w:hint="eastAsia"/>
+          <w:b/>
+        </w:rPr>
+      </w:pPr>
+    </w:p>
+    <w:p>
+      <w:pPr>
+        <w:pStyle w:val="2"/>
+        <w:rPr>
+          <w:rFonts w:hint="eastAsia"/>
+        </w:rPr>
+      </w:pPr>
+      <w:r>
+        <w:rPr>
+          <w:rFonts w:hint="eastAsia"/>
+        </w:rPr>
+        <w:t>组件</w:t>
+      </w:r>
+    </w:p>
+    <w:p>
+      <w:pPr>
+        <w:rPr>
+          <w:rFonts w:hint="eastAsia"/>
+        </w:rPr>
+      </w:pPr>
+    </w:p>
+    <w:p>
+      <w:pPr>
+        <w:rPr>
+          <w:rFonts w:hint="eastAsia"/>
+          <w:b/>
+          <w:color w:val="FF0000"/>
+        </w:rPr>
+      </w:pPr>
+      <w:r>
+        <w:rPr>
+          <w:rFonts w:hint="eastAsia"/>
+          <w:b/>
+          <w:color w:val="FF0000"/>
+        </w:rPr>
+        <w:t>在组件上右</w:t>
+      </w:r>
+      <w:proofErr w:type="gramStart"/>
+      <w:r>
+        <w:rPr>
+          <w:rFonts w:hint="eastAsia"/>
+          <w:b/>
+          <w:color w:val="FF0000"/>
+        </w:rPr>
+        <w:t>击</w:t>
+      </w:r>
+      <w:proofErr w:type="gramEnd"/>
+      <w:r>
+        <w:rPr>
+          <w:rFonts w:hint="eastAsia"/>
+          <w:b/>
+          <w:color w:val="FF0000"/>
+        </w:rPr>
+        <w:t>选择项可以添加</w:t>
+      </w:r>
+      <w:proofErr w:type="spellStart"/>
+      <w:r>
+        <w:rPr>
+          <w:rFonts w:hint="eastAsia"/>
+          <w:b/>
+          <w:color w:val="FF0000"/>
+        </w:rPr>
+        <w:t>System.Timers.Timer</w:t>
+      </w:r>
+      <w:proofErr w:type="spellEnd"/>
+      <w:r>
+        <w:rPr>
+          <w:rFonts w:hint="eastAsia"/>
+          <w:b/>
+          <w:color w:val="FF0000"/>
+        </w:rPr>
+        <w:t>等其他组件</w:t>
+      </w:r>
+    </w:p>
+    <w:p>
+      <w:pPr>
+        <w:pStyle w:val="3"/>
+        <w:rPr>
+          <w:rFonts w:hint="eastAsia"/>
+        </w:rPr>
+      </w:pPr>
+      <w:r>
+        <w:t>Timer</w:t>
+      </w:r>
+      <w:r>
+        <w:rPr>
+          <w:rFonts w:hint="eastAsia"/>
+        </w:rPr>
+        <w:t>(</w:t>
+      </w:r>
+      <w:r>
+        <w:rPr>
+          <w:rFonts w:hint="eastAsia"/>
+        </w:rPr>
+        <w:t>计时器</w:t>
+      </w:r>
+      <w:r>
+        <w:rPr>
+          <w:rFonts w:hint="eastAsia"/>
+        </w:rPr>
+        <w:t xml:space="preserve"> </w:t>
+      </w:r>
+      <w:r>
+        <w:rPr>
+          <w:rFonts w:hint="eastAsia"/>
+        </w:rPr>
+        <w:t>间隔时间触发事件</w:t>
+      </w:r>
+      <w:r>
+        <w:rPr>
+          <w:rFonts w:hint="eastAsia"/>
+        </w:rPr>
+        <w:t>)</w:t>
+      </w:r>
+    </w:p>
+    <w:p>
+      <w:pPr>
+        <w:rPr>
+          <w:rFonts w:hint="eastAsia"/>
+          <w:b/>
+          <w:color w:val="FF0000"/>
+        </w:rPr>
+      </w:pPr>
+      <w:r>
+        <w:rPr>
+          <w:rFonts w:hint="eastAsia"/>
+          <w:b/>
+          <w:color w:val="FF0000"/>
+        </w:rPr>
+        <w:t>独占一个线程</w:t>
+      </w:r>
+      <w:r>
+        <w:rPr>
+          <w:rFonts w:hint="eastAsia"/>
+          <w:b/>
+          <w:color w:val="FF0000"/>
+        </w:rPr>
+        <w:t xml:space="preserve"> </w:t>
+      </w:r>
+      <w:r>
+        <w:rPr>
+          <w:rFonts w:hint="eastAsia"/>
+          <w:b/>
+          <w:color w:val="FF0000"/>
+        </w:rPr>
+        <w:t>如果运行在某个线程上</w:t>
+      </w:r>
+      <w:r>
+        <w:rPr>
+          <w:rFonts w:hint="eastAsia"/>
+          <w:b/>
+          <w:color w:val="FF0000"/>
+        </w:rPr>
+        <w:t>它的执行时间超过间隔时间</w:t>
+      </w:r>
+      <w:r>
+        <w:rPr>
+          <w:rFonts w:hint="eastAsia"/>
+          <w:b/>
+          <w:color w:val="FF0000"/>
+        </w:rPr>
+        <w:t>会影响下一次执行时间</w:t>
+      </w:r>
+      <w:r>
+        <w:rPr>
+          <w:rFonts w:hint="eastAsia"/>
+          <w:b/>
+          <w:color w:val="FF0000"/>
+        </w:rPr>
+        <w:t>(</w:t>
+      </w:r>
+      <w:r>
+        <w:rPr>
+          <w:rFonts w:hint="eastAsia"/>
+          <w:b/>
+          <w:color w:val="FF0000"/>
+        </w:rPr>
+        <w:t>精度比较差</w:t>
+      </w:r>
+      <w:r>
+        <w:rPr>
+          <w:rFonts w:hint="eastAsia"/>
+          <w:b/>
+          <w:color w:val="FF0000"/>
+        </w:rPr>
+        <w:t>)</w:t>
+      </w:r>
+      <w:r>
+        <w:rPr>
+          <w:rFonts w:hint="eastAsia"/>
+          <w:b/>
+          <w:color w:val="FF0000"/>
+        </w:rPr>
+        <w:t xml:space="preserve"> </w:t>
+      </w:r>
+      <w:r>
+        <w:rPr>
+          <w:rFonts w:hint="eastAsia"/>
+          <w:b/>
+          <w:color w:val="FF0000"/>
+        </w:rPr>
+        <w:t>比如运行在主线程上</w:t>
+      </w:r>
+      <w:r>
+        <w:rPr>
+          <w:rFonts w:hint="eastAsia"/>
+          <w:b/>
+          <w:color w:val="FF0000"/>
+        </w:rPr>
+        <w:t>会</w:t>
+      </w:r>
+      <w:r>
+        <w:rPr>
+          <w:rFonts w:hint="eastAsia"/>
+          <w:b/>
+          <w:color w:val="FF0000"/>
+        </w:rPr>
+        <w:t>阻塞主线程</w:t>
+      </w:r>
+      <w:r>
+        <w:rPr>
+          <w:rFonts w:hint="eastAsia"/>
+          <w:b/>
+          <w:color w:val="FF0000"/>
+        </w:rPr>
+        <w:t xml:space="preserve">  </w:t>
+      </w:r>
+    </w:p>
+    <w:p>
+      <w:pPr>
+        <w:rPr>
+          <w:rFonts w:hint="eastAsia"/>
+          <w:b/>
+          <w:color w:val="FF0000"/>
+        </w:rPr>
+      </w:pPr>
+      <w:r>
+        <w:rPr>
+          <w:rFonts w:hint="eastAsia"/>
+          <w:b/>
+          <w:color w:val="FF0000"/>
+        </w:rPr>
+        <w:t>可以直接修改窗体控件属性</w:t>
+      </w:r>
+    </w:p>
+    <w:p>
+      <w:pPr>
+        <w:rPr>
+          <w:rFonts w:hint="eastAsia"/>
+        </w:rPr>
+      </w:pPr>
+    </w:p>
+    <w:p>
+      <w:pPr>
+        <w:rPr>
+          <w:rFonts w:hint="eastAsia"/>
+        </w:rPr>
+      </w:pPr>
+      <w:r>
+        <w:rPr>
+          <w:rFonts w:hint="eastAsia"/>
+        </w:rPr>
+        <w:t>如果是</w:t>
+      </w:r>
+      <w:r>
+        <w:rPr>
+          <w:rFonts w:hint="eastAsia"/>
+        </w:rPr>
+        <w:t>windows</w:t>
+      </w:r>
+      <w:r>
+        <w:rPr>
+          <w:rFonts w:hint="eastAsia"/>
+        </w:rPr>
+        <w:t>程序，使用计时器，首选</w:t>
+      </w:r>
+      <w:proofErr w:type="spellStart"/>
+      <w:r>
+        <w:rPr>
+          <w:rFonts w:hint="eastAsia"/>
+        </w:rPr>
+        <w:t>Form.Timer</w:t>
+      </w:r>
+      <w:proofErr w:type="spellEnd"/>
+    </w:p>
+    <w:p>
+      <w:pPr>
+        <w:rPr>
+          <w:rFonts w:hint="eastAsia"/>
+        </w:rPr>
+      </w:pPr>
+    </w:p>
+    <w:p>
+      <w:pPr>
+        <w:rPr>
+          <w:rFonts w:hint="eastAsia"/>
+        </w:rPr>
+      </w:pPr>
+    </w:p>
+    <w:p>
+      <w:pPr>
+        <w:rPr>
+          <w:rFonts w:hint="eastAsia"/>
+          <w:b/>
+          <w:color w:val="FF0000"/>
+        </w:rPr>
+      </w:pPr>
+      <w:r>
+        <w:rPr>
+          <w:rFonts w:hint="eastAsia"/>
+          <w:b/>
+          <w:color w:val="FF0000"/>
+        </w:rPr>
+        <w:t>另外两种</w:t>
+      </w:r>
+      <w:r>
+        <w:rPr>
+          <w:rFonts w:hint="eastAsia"/>
+          <w:b/>
+          <w:color w:val="FF0000"/>
+        </w:rPr>
+        <w:t>Timer:</w:t>
+      </w:r>
+    </w:p>
+    <w:p>
+      <w:pPr>
+        <w:rPr>
+          <w:rFonts w:hint="eastAsia"/>
+          <w:b/>
+          <w:color w:val="FF0000"/>
+        </w:rPr>
+      </w:pPr>
+      <w:proofErr w:type="spellStart"/>
+      <w:r>
+        <w:rPr>
+          <w:rFonts w:hint="eastAsia"/>
+          <w:b/>
+          <w:color w:val="FF0000"/>
+        </w:rPr>
+        <w:t>System.Timers.Timer</w:t>
+      </w:r>
+      <w:proofErr w:type="spellEnd"/>
+      <w:r>
+        <w:rPr>
+          <w:rFonts w:hint="eastAsia"/>
+          <w:b/>
+          <w:color w:val="FF0000"/>
+        </w:rPr>
+        <w:t xml:space="preserve"> </w:t>
+      </w:r>
+      <w:r>
+        <w:rPr>
+          <w:rFonts w:hint="eastAsia"/>
+          <w:b/>
+          <w:color w:val="FF0000"/>
+        </w:rPr>
+        <w:t>基于服务</w:t>
+      </w:r>
+    </w:p>
+    <w:p>
+      <w:pPr>
+        <w:rPr>
+          <w:rFonts w:hint="eastAsia"/>
+          <w:b/>
+          <w:color w:val="FF0000"/>
+        </w:rPr>
+      </w:pPr>
+      <w:r>
+        <w:rPr>
+          <w:rFonts w:hint="eastAsia"/>
+          <w:b/>
+          <w:color w:val="FF0000"/>
+        </w:rPr>
+        <w:t>时间间隔</w:t>
+      </w:r>
+      <w:r>
+        <w:rPr>
+          <w:rFonts w:hint="eastAsia"/>
+          <w:b/>
+          <w:color w:val="FF0000"/>
+        </w:rPr>
+        <w:t xml:space="preserve">   </w:t>
+      </w:r>
+      <w:r>
+        <w:rPr>
+          <w:rFonts w:hint="eastAsia"/>
+          <w:b/>
+          <w:color w:val="FF0000"/>
+        </w:rPr>
+        <w:t>触发</w:t>
+      </w:r>
+      <w:r>
+        <w:rPr>
+          <w:rFonts w:hint="eastAsia"/>
+          <w:b/>
+          <w:color w:val="FF0000"/>
+        </w:rPr>
+        <w:t>Elapsed</w:t>
+      </w:r>
+      <w:r>
+        <w:rPr>
+          <w:rFonts w:hint="eastAsia"/>
+          <w:b/>
+          <w:color w:val="FF0000"/>
+        </w:rPr>
+        <w:t>事件</w:t>
+      </w:r>
+    </w:p>
+    <w:p>
+      <w:pPr>
+        <w:rPr>
+          <w:rFonts w:hint="eastAsia"/>
+          <w:b/>
+          <w:color w:val="FF0000"/>
+        </w:rPr>
+      </w:pPr>
+    </w:p>
+    <w:p>
+      <w:pPr>
+        <w:rPr>
+          <w:rFonts w:hint="eastAsia"/>
+          <w:b/>
+          <w:color w:val="FF0000"/>
+        </w:rPr>
+      </w:pPr>
+      <w:r>
+        <w:rPr>
+          <w:rFonts w:hint="eastAsia"/>
+          <w:b/>
+          <w:color w:val="FF0000"/>
+        </w:rPr>
+        <w:t>如果通过代码添加的</w:t>
+      </w:r>
+      <w:r>
+        <w:rPr>
+          <w:rFonts w:hint="eastAsia"/>
+          <w:b/>
+          <w:color w:val="FF0000"/>
+        </w:rPr>
+        <w:t xml:space="preserve"> </w:t>
+      </w:r>
+      <w:r>
+        <w:rPr>
+          <w:rFonts w:hint="eastAsia"/>
+          <w:b/>
+          <w:color w:val="FF0000"/>
+        </w:rPr>
+        <w:t>不是通过组件添加的</w:t>
+      </w:r>
+      <w:proofErr w:type="spellStart"/>
+      <w:r>
+        <w:rPr>
+          <w:rFonts w:hint="eastAsia"/>
+          <w:b/>
+          <w:color w:val="FF0000"/>
+        </w:rPr>
+        <w:t>Timers.Timer</w:t>
+      </w:r>
+      <w:proofErr w:type="spellEnd"/>
+      <w:r>
+        <w:rPr>
+          <w:rFonts w:hint="eastAsia"/>
+          <w:b/>
+          <w:color w:val="FF0000"/>
+        </w:rPr>
+        <w:t>将不能直接修改控件元素</w:t>
+      </w:r>
+    </w:p>
+    <w:p>
+      <w:pPr>
+        <w:rPr>
+          <w:rFonts w:hint="eastAsia"/>
+          <w:b/>
+          <w:color w:val="FF0000"/>
+        </w:rPr>
+      </w:pPr>
+    </w:p>
+    <w:p>
+      <w:pPr>
+        <w:rPr>
+          <w:rFonts w:hint="eastAsia"/>
+          <w:b/>
+          <w:color w:val="FF0000"/>
+        </w:rPr>
+      </w:pPr>
+    </w:p>
+    <w:p>
+      <w:pPr>
+        <w:rPr>
+          <w:rFonts w:hint="eastAsia"/>
+          <w:b/>
+          <w:color w:val="FF0000"/>
+        </w:rPr>
+      </w:pPr>
+      <w:proofErr w:type="spellStart"/>
+      <w:r>
+        <w:rPr>
+          <w:b/>
+          <w:color w:val="FF0000"/>
+        </w:rPr>
+        <w:t>S</w:t>
+      </w:r>
+      <w:r>
+        <w:rPr>
+          <w:rFonts w:hint="eastAsia"/>
+          <w:b/>
+          <w:color w:val="FF0000"/>
+        </w:rPr>
+        <w:t>ytem.Threading.Timer</w:t>
+      </w:r>
+      <w:proofErr w:type="spellEnd"/>
+      <w:r>
+        <w:rPr>
+          <w:rFonts w:hint="eastAsia"/>
+          <w:b/>
+          <w:color w:val="FF0000"/>
+        </w:rPr>
+        <w:t xml:space="preserve"> </w:t>
+      </w:r>
+      <w:r>
+        <w:rPr>
+          <w:rFonts w:hint="eastAsia"/>
+          <w:b/>
+          <w:color w:val="FF0000"/>
+        </w:rPr>
+        <w:t>基于线程的</w:t>
+      </w:r>
+    </w:p>
+    <w:p>
+      <w:pPr>
+        <w:rPr>
+          <w:rFonts w:hint="eastAsia"/>
+          <w:b/>
+          <w:color w:val="FF0000"/>
+        </w:rPr>
+      </w:pPr>
+      <w:r>
+        <w:rPr>
+          <w:rFonts w:hint="eastAsia"/>
+          <w:b/>
+          <w:color w:val="FF0000"/>
+        </w:rPr>
+        <w:t>通过回调触发操作</w:t>
       </w:r>
       <w:bookmarkStart w:id="0" w:name="_GoBack"/>
       <w:bookmarkEnd w:id="0"/>
     </w:p>
+    <w:p>
+      <w:pPr>
+        <w:rPr>
+          <w:rFonts w:hint="eastAsia"/>
+        </w:rPr>
+      </w:pPr>
+    </w:p>
+    <w:p>
+      <w:pPr>
+        <w:rPr>
+          <w:rFonts w:hint="eastAsia"/>
+        </w:rPr>
+      </w:pPr>
+    </w:p>
+    <w:p>
+      <w:pPr>
+        <w:rPr>
+          <w:rFonts w:hint="eastAsia"/>
+        </w:rPr>
+      </w:pPr>
+      <w:r>
+        <w:rPr>
+          <w:rFonts w:hint="eastAsia"/>
+        </w:rPr>
+        <w:t>属性</w:t>
+      </w:r>
+    </w:p>
+    <w:p>
+      <w:pPr>
+        <w:rPr>
+          <w:rFonts w:hint="eastAsia"/>
+        </w:rPr>
+      </w:pPr>
+      <w:r>
+        <w:rPr>
+          <w:rFonts w:hint="eastAsia"/>
+        </w:rPr>
+        <w:t xml:space="preserve">Interval </w:t>
+      </w:r>
+      <w:r>
+        <w:rPr>
+          <w:rFonts w:hint="eastAsia"/>
+        </w:rPr>
+        <w:t>间隔时间</w:t>
+      </w:r>
+      <w:proofErr w:type="spellStart"/>
+      <w:r>
+        <w:rPr>
+          <w:rFonts w:hint="eastAsia"/>
+        </w:rPr>
+        <w:t>ms</w:t>
+      </w:r>
+      <w:proofErr w:type="spellEnd"/>
+    </w:p>
+    <w:p/>
     <w:sectPr>
       <w:pgSz w:w="11906" w:h="16838"/>
       <w:pgMar w:top="1440" w:right="1800" w:bottom="1440" w:left="1800" w:header="851" w:footer="992" w:gutter="0"/>

--- a/document/winform学习.docx
+++ b/document/winform学习.docx
@@ -3216,7 +3216,6 @@
     <w:p>
       <w:pPr>
         <w:rPr>
-          <w:rFonts w:hint="eastAsia"/>
           <w:b/>
         </w:rPr>
       </w:pPr>
@@ -3230,556 +3229,156 @@
     </w:p>
     <w:p>
       <w:pPr>
-        <w:rPr>
-          <w:rFonts w:hint="eastAsia"/>
-          <w:b/>
-        </w:rPr>
-      </w:pPr>
-    </w:p>
-    <w:p>
-      <w:pPr>
         <w:pStyle w:val="2"/>
         <w:rPr>
           <w:rFonts w:hint="eastAsia"/>
         </w:rPr>
       </w:pPr>
-      <w:r>
-        <w:rPr>
-          <w:rFonts w:hint="eastAsia"/>
-        </w:rPr>
-        <w:t>组件</w:t>
-      </w:r>
-    </w:p>
-    <w:p>
-      <w:pPr>
-        <w:rPr>
-          <w:rFonts w:hint="eastAsia"/>
-        </w:rPr>
-      </w:pPr>
-    </w:p>
-    <w:p>
-      <w:pPr>
-        <w:rPr>
-          <w:rFonts w:hint="eastAsia"/>
-          <w:b/>
-          <w:color w:val="FF0000"/>
-        </w:rPr>
-      </w:pPr>
-      <w:r>
-        <w:rPr>
-          <w:rFonts w:hint="eastAsia"/>
-          <w:b/>
-          <w:color w:val="FF0000"/>
-        </w:rPr>
-        <w:t>在组件上右</w:t>
-      </w:r>
+      <w:proofErr w:type="spellStart"/>
+      <w:r>
+        <w:rPr>
+          <w:rFonts w:hint="eastAsia"/>
+        </w:rPr>
+        <w:t>ProgressBar</w:t>
+      </w:r>
+      <w:proofErr w:type="spellEnd"/>
+      <w:r>
+        <w:rPr>
+          <w:rFonts w:hint="eastAsia"/>
+        </w:rPr>
+        <w:t>(</w:t>
+      </w:r>
+      <w:r>
+        <w:rPr>
+          <w:rFonts w:hint="eastAsia"/>
+        </w:rPr>
+        <w:t>进度条</w:t>
+      </w:r>
+      <w:r>
+        <w:rPr>
+          <w:rFonts w:hint="eastAsia"/>
+        </w:rPr>
+        <w:t>)</w:t>
+      </w:r>
+    </w:p>
+    <w:p>
+      <w:pPr>
+        <w:rPr>
+          <w:rFonts w:hint="eastAsia"/>
+        </w:rPr>
+      </w:pPr>
+      <w:r>
+        <w:rPr>
+          <w:rFonts w:hint="eastAsia"/>
+        </w:rPr>
+        <w:t>属性</w:t>
+      </w:r>
+    </w:p>
+    <w:p>
+      <w:pPr>
+        <w:rPr>
+          <w:rFonts w:hint="eastAsia"/>
+        </w:rPr>
+      </w:pPr>
+      <w:r>
+        <w:t>V</w:t>
+      </w:r>
+      <w:r>
+        <w:rPr>
+          <w:rFonts w:hint="eastAsia"/>
+        </w:rPr>
+        <w:t xml:space="preserve">alue </w:t>
+      </w:r>
+    </w:p>
+    <w:p>
+      <w:pPr>
+        <w:rPr>
+          <w:rFonts w:hint="eastAsia"/>
+        </w:rPr>
+      </w:pPr>
+      <w:r>
+        <w:rPr>
+          <w:rFonts w:hint="eastAsia"/>
+        </w:rPr>
+        <w:t xml:space="preserve">Step </w:t>
+      </w:r>
+    </w:p>
+    <w:p>
+      <w:pPr>
+        <w:rPr>
+          <w:rFonts w:hint="eastAsia"/>
+        </w:rPr>
+      </w:pPr>
+      <w:proofErr w:type="spellStart"/>
       <w:proofErr w:type="gramStart"/>
       <w:r>
         <w:rPr>
           <w:rFonts w:hint="eastAsia"/>
-          <w:b/>
-          <w:color w:val="FF0000"/>
-        </w:rPr>
-        <w:t>击</w:t>
-      </w:r>
+        </w:rPr>
+        <w:t>MarqueeAnimation</w:t>
+      </w:r>
+      <w:r>
+        <w:rPr>
+          <w:rFonts w:hint="eastAsia"/>
+        </w:rPr>
+        <w:t>Speed</w:t>
+      </w:r>
+      <w:proofErr w:type="spellEnd"/>
+      <w:r>
+        <w:rPr>
+          <w:rFonts w:hint="eastAsia"/>
+        </w:rPr>
+        <w:t xml:space="preserve">  </w:t>
+      </w:r>
+      <w:proofErr w:type="spellStart"/>
+      <w:r>
+        <w:rPr>
+          <w:rFonts w:hint="eastAsia"/>
+        </w:rPr>
+        <w:t>ms</w:t>
+      </w:r>
+      <w:proofErr w:type="spellEnd"/>
       <w:proofErr w:type="gramEnd"/>
-      <w:r>
-        <w:rPr>
-          <w:rFonts w:hint="eastAsia"/>
-          <w:b/>
-          <w:color w:val="FF0000"/>
-        </w:rPr>
-        <w:t>选择项可以添加</w:t>
-      </w:r>
-      <w:proofErr w:type="spellStart"/>
-      <w:r>
-        <w:rPr>
-          <w:rFonts w:hint="eastAsia"/>
-          <w:b/>
-          <w:color w:val="FF0000"/>
-        </w:rPr>
-        <w:t>System.Timers.Timer</w:t>
-      </w:r>
-      <w:proofErr w:type="spellEnd"/>
-      <w:r>
-        <w:rPr>
-          <w:rFonts w:hint="eastAsia"/>
-          <w:b/>
-          <w:color w:val="FF0000"/>
-        </w:rPr>
-        <w:t>等其他组件</w:t>
-      </w:r>
-    </w:p>
-    <w:p>
-      <w:pPr>
-        <w:pStyle w:val="3"/>
-        <w:rPr>
-          <w:rFonts w:hint="eastAsia"/>
-        </w:rPr>
-      </w:pPr>
-      <w:r>
-        <w:t>Timer</w:t>
-      </w:r>
-      <w:r>
-        <w:rPr>
-          <w:rFonts w:hint="eastAsia"/>
-        </w:rPr>
-        <w:t>(</w:t>
-      </w:r>
-      <w:r>
-        <w:rPr>
-          <w:rFonts w:hint="eastAsia"/>
-        </w:rPr>
-        <w:t>计时器</w:t>
-      </w:r>
-      <w:r>
-        <w:rPr>
-          <w:rFonts w:hint="eastAsia"/>
-        </w:rPr>
-        <w:t xml:space="preserve"> </w:t>
-      </w:r>
-      <w:r>
-        <w:rPr>
-          <w:rFonts w:hint="eastAsia"/>
-        </w:rPr>
-        <w:t>间隔时间触发事件</w:t>
-      </w:r>
-      <w:r>
-        <w:rPr>
-          <w:rFonts w:hint="eastAsia"/>
-        </w:rPr>
-        <w:t>)</w:t>
-      </w:r>
-    </w:p>
-    <w:p>
-      <w:pPr>
-        <w:rPr>
-          <w:rFonts w:hint="eastAsia"/>
-          <w:b/>
-          <w:color w:val="FF0000"/>
-        </w:rPr>
-      </w:pPr>
-      <w:r>
-        <w:rPr>
-          <w:rFonts w:hint="eastAsia"/>
-          <w:b/>
-          <w:color w:val="FF0000"/>
-        </w:rPr>
-        <w:t>独占一个线程</w:t>
-      </w:r>
-      <w:r>
-        <w:rPr>
-          <w:rFonts w:hint="eastAsia"/>
-          <w:b/>
-          <w:color w:val="FF0000"/>
-        </w:rPr>
-        <w:t xml:space="preserve"> </w:t>
-      </w:r>
-      <w:r>
-        <w:rPr>
-          <w:rFonts w:hint="eastAsia"/>
-          <w:b/>
-          <w:color w:val="FF0000"/>
-        </w:rPr>
-        <w:t>如果运行在某个线程上</w:t>
-      </w:r>
-      <w:r>
-        <w:rPr>
-          <w:rFonts w:hint="eastAsia"/>
-          <w:b/>
-          <w:color w:val="FF0000"/>
-        </w:rPr>
-        <w:t>它的执行时间超过间隔时间</w:t>
-      </w:r>
-      <w:r>
-        <w:rPr>
-          <w:rFonts w:hint="eastAsia"/>
-          <w:b/>
-          <w:color w:val="FF0000"/>
-        </w:rPr>
-        <w:t>会影响下一次执行时间</w:t>
-      </w:r>
-      <w:r>
-        <w:rPr>
-          <w:rFonts w:hint="eastAsia"/>
-          <w:b/>
-          <w:color w:val="FF0000"/>
-        </w:rPr>
-        <w:t>(</w:t>
-      </w:r>
-      <w:r>
-        <w:rPr>
-          <w:rFonts w:hint="eastAsia"/>
-          <w:b/>
-          <w:color w:val="FF0000"/>
-        </w:rPr>
-        <w:t>精度比较差</w:t>
-      </w:r>
-      <w:r>
-        <w:rPr>
-          <w:rFonts w:hint="eastAsia"/>
-          <w:b/>
-          <w:color w:val="FF0000"/>
-        </w:rPr>
-        <w:t>)</w:t>
-      </w:r>
-      <w:r>
-        <w:rPr>
-          <w:rFonts w:hint="eastAsia"/>
-          <w:b/>
-          <w:color w:val="FF0000"/>
-        </w:rPr>
-        <w:t xml:space="preserve"> </w:t>
-      </w:r>
-      <w:r>
-        <w:rPr>
-          <w:rFonts w:hint="eastAsia"/>
-          <w:b/>
-          <w:color w:val="FF0000"/>
-        </w:rPr>
-        <w:t>比如运行在主线程上</w:t>
-      </w:r>
-      <w:r>
-        <w:rPr>
-          <w:rFonts w:hint="eastAsia"/>
-          <w:b/>
-          <w:color w:val="FF0000"/>
-        </w:rPr>
-        <w:t>会</w:t>
-      </w:r>
-      <w:r>
-        <w:rPr>
-          <w:rFonts w:hint="eastAsia"/>
-          <w:b/>
-          <w:color w:val="FF0000"/>
-        </w:rPr>
-        <w:t>阻塞主线程</w:t>
-      </w:r>
-      <w:r>
-        <w:rPr>
-          <w:rFonts w:hint="eastAsia"/>
-          <w:b/>
-          <w:color w:val="FF0000"/>
-        </w:rPr>
-        <w:t xml:space="preserve">  </w:t>
-      </w:r>
-    </w:p>
-    <w:p>
-      <w:pPr>
-        <w:rPr>
-          <w:rFonts w:hint="eastAsia"/>
-          <w:b/>
-          <w:color w:val="FF0000"/>
-        </w:rPr>
-      </w:pPr>
-      <w:r>
-        <w:rPr>
-          <w:rFonts w:hint="eastAsia"/>
-          <w:b/>
-          <w:color w:val="FF0000"/>
-        </w:rPr>
-        <w:t>可以直接修改窗体控件属性</w:t>
-      </w:r>
-    </w:p>
-    <w:p>
-      <w:pPr>
-        <w:rPr>
-          <w:rFonts w:hint="eastAsia"/>
-        </w:rPr>
-      </w:pPr>
-    </w:p>
-    <w:p>
-      <w:pPr>
-        <w:rPr>
-          <w:rFonts w:hint="eastAsia"/>
-        </w:rPr>
-      </w:pPr>
-      <w:r>
-        <w:rPr>
-          <w:rFonts w:hint="eastAsia"/>
-        </w:rPr>
-        <w:t>如果是</w:t>
-      </w:r>
-      <w:r>
-        <w:rPr>
-          <w:rFonts w:hint="eastAsia"/>
-        </w:rPr>
-        <w:t>windows</w:t>
-      </w:r>
-      <w:r>
-        <w:rPr>
-          <w:rFonts w:hint="eastAsia"/>
-        </w:rPr>
-        <w:t>程序，使用计时器，首选</w:t>
-      </w:r>
-      <w:proofErr w:type="spellStart"/>
-      <w:r>
-        <w:rPr>
-          <w:rFonts w:hint="eastAsia"/>
-        </w:rPr>
-        <w:t>Form.Timer</w:t>
-      </w:r>
-      <w:proofErr w:type="spellEnd"/>
-    </w:p>
-    <w:p>
-      <w:pPr>
-        <w:rPr>
-          <w:rFonts w:hint="eastAsia"/>
-        </w:rPr>
-      </w:pPr>
-    </w:p>
-    <w:p>
-      <w:pPr>
-        <w:rPr>
-          <w:rFonts w:hint="eastAsia"/>
-        </w:rPr>
-      </w:pPr>
-    </w:p>
-    <w:p>
-      <w:pPr>
-        <w:rPr>
-          <w:rFonts w:hint="eastAsia"/>
-          <w:b/>
-          <w:color w:val="FF0000"/>
-        </w:rPr>
-      </w:pPr>
-      <w:r>
-        <w:rPr>
-          <w:rFonts w:hint="eastAsia"/>
-          <w:b/>
-          <w:color w:val="FF0000"/>
-        </w:rPr>
-        <w:t>另外两种</w:t>
-      </w:r>
-      <w:r>
-        <w:rPr>
-          <w:rFonts w:hint="eastAsia"/>
-          <w:b/>
-          <w:color w:val="FF0000"/>
-        </w:rPr>
-        <w:t>Timer:</w:t>
-      </w:r>
-    </w:p>
-    <w:p>
-      <w:pPr>
-        <w:rPr>
-          <w:rFonts w:hint="eastAsia"/>
-          <w:b/>
-          <w:color w:val="FF0000"/>
-        </w:rPr>
-      </w:pPr>
-      <w:proofErr w:type="spellStart"/>
-      <w:r>
-        <w:rPr>
-          <w:rFonts w:hint="eastAsia"/>
-          <w:b/>
-          <w:color w:val="FF0000"/>
-        </w:rPr>
-        <w:t>System.Timers.Timer</w:t>
-      </w:r>
-      <w:proofErr w:type="spellEnd"/>
-      <w:r>
-        <w:rPr>
-          <w:rFonts w:hint="eastAsia"/>
-          <w:b/>
-          <w:color w:val="FF0000"/>
-        </w:rPr>
-        <w:t xml:space="preserve"> </w:t>
-      </w:r>
-      <w:r>
-        <w:rPr>
-          <w:rFonts w:hint="eastAsia"/>
-          <w:b/>
-          <w:color w:val="FF0000"/>
-        </w:rPr>
-        <w:t>基于服务</w:t>
-      </w:r>
-    </w:p>
-    <w:p>
-      <w:pPr>
-        <w:rPr>
-          <w:rFonts w:hint="eastAsia"/>
-          <w:b/>
-          <w:color w:val="FF0000"/>
-        </w:rPr>
-      </w:pPr>
-      <w:r>
-        <w:rPr>
-          <w:rFonts w:hint="eastAsia"/>
-          <w:b/>
-          <w:color w:val="FF0000"/>
-        </w:rPr>
-        <w:t>时间间隔</w:t>
-      </w:r>
-      <w:r>
-        <w:rPr>
-          <w:rFonts w:hint="eastAsia"/>
-          <w:b/>
-          <w:color w:val="FF0000"/>
-        </w:rPr>
-        <w:t xml:space="preserve">   </w:t>
-      </w:r>
-      <w:r>
-        <w:rPr>
-          <w:rFonts w:hint="eastAsia"/>
-          <w:b/>
-          <w:color w:val="FF0000"/>
-        </w:rPr>
-        <w:t>触发</w:t>
-      </w:r>
-      <w:r>
-        <w:rPr>
-          <w:rFonts w:hint="eastAsia"/>
-          <w:b/>
-          <w:color w:val="FF0000"/>
-        </w:rPr>
-        <w:t>Elapsed</w:t>
-      </w:r>
-      <w:r>
-        <w:rPr>
-          <w:rFonts w:hint="eastAsia"/>
-          <w:b/>
-          <w:color w:val="FF0000"/>
-        </w:rPr>
-        <w:t>事件</w:t>
-      </w:r>
-    </w:p>
-    <w:p>
-      <w:pPr>
-        <w:rPr>
-          <w:rFonts w:hint="eastAsia"/>
-          <w:b/>
-          <w:color w:val="FF0000"/>
-        </w:rPr>
-      </w:pPr>
-    </w:p>
-    <w:p>
-      <w:pPr>
-        <w:rPr>
-          <w:rFonts w:hint="eastAsia"/>
-          <w:b/>
-          <w:color w:val="FF0000"/>
-        </w:rPr>
-      </w:pPr>
-      <w:r>
-        <w:rPr>
-          <w:rFonts w:hint="eastAsia"/>
-          <w:b/>
-          <w:color w:val="FF0000"/>
-        </w:rPr>
-        <w:t>如果通过代码添加的</w:t>
-      </w:r>
-      <w:r>
-        <w:rPr>
-          <w:rFonts w:hint="eastAsia"/>
-          <w:b/>
-          <w:color w:val="FF0000"/>
-        </w:rPr>
-        <w:t xml:space="preserve"> </w:t>
-      </w:r>
-      <w:r>
-        <w:rPr>
-          <w:rFonts w:hint="eastAsia"/>
-          <w:b/>
-          <w:color w:val="FF0000"/>
-        </w:rPr>
-        <w:t>不是通过组件添加的</w:t>
-      </w:r>
-      <w:proofErr w:type="spellStart"/>
-      <w:r>
-        <w:rPr>
-          <w:rFonts w:hint="eastAsia"/>
-          <w:b/>
-          <w:color w:val="FF0000"/>
-        </w:rPr>
-        <w:t>Timers.Timer</w:t>
-      </w:r>
-      <w:proofErr w:type="spellEnd"/>
-      <w:r>
-        <w:rPr>
-          <w:rFonts w:hint="eastAsia"/>
-          <w:b/>
-          <w:color w:val="FF0000"/>
-        </w:rPr>
-        <w:t>将不能直接修改控件元素</w:t>
-      </w:r>
-    </w:p>
-    <w:p>
-      <w:pPr>
-        <w:rPr>
-          <w:rFonts w:hint="eastAsia"/>
-          <w:b/>
-          <w:color w:val="FF0000"/>
-        </w:rPr>
-      </w:pPr>
-    </w:p>
-    <w:p>
-      <w:pPr>
-        <w:rPr>
-          <w:rFonts w:hint="eastAsia"/>
-          <w:b/>
-          <w:color w:val="FF0000"/>
-        </w:rPr>
-      </w:pPr>
-    </w:p>
-    <w:p>
-      <w:pPr>
-        <w:rPr>
-          <w:rFonts w:hint="eastAsia"/>
-          <w:b/>
-          <w:color w:val="FF0000"/>
-        </w:rPr>
-      </w:pPr>
-      <w:proofErr w:type="spellStart"/>
-      <w:r>
-        <w:rPr>
-          <w:b/>
-          <w:color w:val="FF0000"/>
-        </w:rPr>
-        <w:t>S</w:t>
-      </w:r>
-      <w:r>
-        <w:rPr>
-          <w:rFonts w:hint="eastAsia"/>
-          <w:b/>
-          <w:color w:val="FF0000"/>
-        </w:rPr>
-        <w:t>ytem.Threading.Timer</w:t>
-      </w:r>
-      <w:proofErr w:type="spellEnd"/>
-      <w:r>
-        <w:rPr>
-          <w:rFonts w:hint="eastAsia"/>
-          <w:b/>
-          <w:color w:val="FF0000"/>
-        </w:rPr>
-        <w:t xml:space="preserve"> </w:t>
-      </w:r>
-      <w:r>
-        <w:rPr>
-          <w:rFonts w:hint="eastAsia"/>
-          <w:b/>
-          <w:color w:val="FF0000"/>
-        </w:rPr>
-        <w:t>基于线程的</w:t>
-      </w:r>
-    </w:p>
-    <w:p>
-      <w:pPr>
-        <w:rPr>
-          <w:rFonts w:hint="eastAsia"/>
-          <w:b/>
-          <w:color w:val="FF0000"/>
-        </w:rPr>
-      </w:pPr>
-      <w:r>
-        <w:rPr>
-          <w:rFonts w:hint="eastAsia"/>
-          <w:b/>
-          <w:color w:val="FF0000"/>
-        </w:rPr>
-        <w:t>通过回调触发操作</w:t>
-      </w:r>
+    </w:p>
+    <w:p>
+      <w:pPr>
+        <w:rPr>
+          <w:rFonts w:hint="eastAsia"/>
+        </w:rPr>
+      </w:pPr>
+      <w:r>
+        <w:rPr>
+          <w:rFonts w:hint="eastAsia"/>
+        </w:rPr>
+        <w:t>Max</w:t>
+      </w:r>
+    </w:p>
+    <w:p>
+      <w:pPr>
+        <w:rPr>
+          <w:rFonts w:hint="eastAsia"/>
+        </w:rPr>
+      </w:pPr>
+      <w:r>
+        <w:rPr>
+          <w:rFonts w:hint="eastAsia"/>
+        </w:rPr>
+        <w:t>Min</w:t>
+      </w:r>
+    </w:p>
+    <w:p>
+      <w:pPr>
+        <w:rPr>
+          <w:rFonts w:hint="eastAsia"/>
+        </w:rPr>
+      </w:pPr>
+    </w:p>
+    <w:p>
+      <w:pPr>
+        <w:rPr>
+          <w:rFonts w:hint="eastAsia"/>
+        </w:rPr>
+      </w:pPr>
       <w:bookmarkStart w:id="0" w:name="_GoBack"/>
       <w:bookmarkEnd w:id="0"/>
     </w:p>
@@ -3789,20 +3388,548 @@
           <w:rFonts w:hint="eastAsia"/>
         </w:rPr>
       </w:pPr>
-    </w:p>
-    <w:p>
-      <w:pPr>
-        <w:rPr>
-          <w:rFonts w:hint="eastAsia"/>
-        </w:rPr>
-      </w:pPr>
-    </w:p>
-    <w:p>
-      <w:pPr>
-        <w:rPr>
-          <w:rFonts w:hint="eastAsia"/>
-        </w:rPr>
-      </w:pPr>
+      <w:r>
+        <w:rPr>
+          <w:rFonts w:hint="eastAsia"/>
+        </w:rPr>
+        <w:t>方法</w:t>
+      </w:r>
+    </w:p>
+    <w:p>
+      <w:pPr>
+        <w:rPr>
+          <w:rFonts w:hint="eastAsia"/>
+        </w:rPr>
+      </w:pPr>
+      <w:proofErr w:type="spellStart"/>
+      <w:proofErr w:type="gramStart"/>
+      <w:r>
+        <w:rPr>
+          <w:rFonts w:hint="eastAsia"/>
+        </w:rPr>
+        <w:t>PerformStep</w:t>
+      </w:r>
+      <w:proofErr w:type="spellEnd"/>
+      <w:r>
+        <w:rPr>
+          <w:rFonts w:hint="eastAsia"/>
+        </w:rPr>
+        <w:t>()</w:t>
+      </w:r>
+      <w:proofErr w:type="gramEnd"/>
+    </w:p>
+    <w:p>
+      <w:proofErr w:type="gramStart"/>
+      <w:r>
+        <w:rPr>
+          <w:rFonts w:hint="eastAsia"/>
+        </w:rPr>
+        <w:t>Increment()</w:t>
+      </w:r>
+      <w:proofErr w:type="gramEnd"/>
+    </w:p>
+    <w:p>
+      <w:pPr>
+        <w:pStyle w:val="1"/>
+      </w:pPr>
+      <w:r>
+        <w:rPr>
+          <w:rFonts w:hint="eastAsia"/>
+        </w:rPr>
+        <w:t>组件</w:t>
+      </w:r>
+    </w:p>
+    <w:p/>
+    <w:p>
+      <w:pPr>
+        <w:rPr>
+          <w:b/>
+          <w:color w:val="FF0000"/>
+        </w:rPr>
+      </w:pPr>
+      <w:r>
+        <w:rPr>
+          <w:rFonts w:hint="eastAsia"/>
+          <w:b/>
+          <w:color w:val="FF0000"/>
+        </w:rPr>
+        <w:t>在组件上右</w:t>
+      </w:r>
+      <w:proofErr w:type="gramStart"/>
+      <w:r>
+        <w:rPr>
+          <w:rFonts w:hint="eastAsia"/>
+          <w:b/>
+          <w:color w:val="FF0000"/>
+        </w:rPr>
+        <w:t>击</w:t>
+      </w:r>
+      <w:proofErr w:type="gramEnd"/>
+      <w:r>
+        <w:rPr>
+          <w:rFonts w:hint="eastAsia"/>
+          <w:b/>
+          <w:color w:val="FF0000"/>
+        </w:rPr>
+        <w:t>选择项可以添加</w:t>
+      </w:r>
+      <w:proofErr w:type="spellStart"/>
+      <w:r>
+        <w:rPr>
+          <w:rFonts w:hint="eastAsia"/>
+          <w:b/>
+          <w:color w:val="FF0000"/>
+        </w:rPr>
+        <w:t>System.Timers.Timer</w:t>
+      </w:r>
+      <w:proofErr w:type="spellEnd"/>
+      <w:r>
+        <w:rPr>
+          <w:rFonts w:hint="eastAsia"/>
+          <w:b/>
+          <w:color w:val="FF0000"/>
+        </w:rPr>
+        <w:t>等其他组件</w:t>
+      </w:r>
+    </w:p>
+    <w:p>
+      <w:pPr>
+        <w:pStyle w:val="3"/>
+      </w:pPr>
+      <w:r>
+        <w:lastRenderedPageBreak/>
+        <w:t>Timer</w:t>
+      </w:r>
+      <w:r>
+        <w:rPr>
+          <w:rFonts w:hint="eastAsia"/>
+        </w:rPr>
+        <w:t>(</w:t>
+      </w:r>
+      <w:r>
+        <w:rPr>
+          <w:rFonts w:hint="eastAsia"/>
+        </w:rPr>
+        <w:t>计时器</w:t>
+      </w:r>
+      <w:r>
+        <w:rPr>
+          <w:rFonts w:hint="eastAsia"/>
+        </w:rPr>
+        <w:t xml:space="preserve"> </w:t>
+      </w:r>
+      <w:r>
+        <w:rPr>
+          <w:rFonts w:hint="eastAsia"/>
+        </w:rPr>
+        <w:t>间隔时间触发事件</w:t>
+      </w:r>
+      <w:r>
+        <w:rPr>
+          <w:rFonts w:hint="eastAsia"/>
+        </w:rPr>
+        <w:t>)</w:t>
+      </w:r>
+    </w:p>
+    <w:p>
+      <w:pPr>
+        <w:rPr>
+          <w:b/>
+          <w:color w:val="FF0000"/>
+        </w:rPr>
+      </w:pPr>
+      <w:r>
+        <w:rPr>
+          <w:rFonts w:hint="eastAsia"/>
+          <w:b/>
+          <w:color w:val="FF0000"/>
+        </w:rPr>
+        <w:t>独占一个线程</w:t>
+      </w:r>
+      <w:r>
+        <w:rPr>
+          <w:rFonts w:hint="eastAsia"/>
+          <w:b/>
+          <w:color w:val="FF0000"/>
+        </w:rPr>
+        <w:t xml:space="preserve"> </w:t>
+      </w:r>
+      <w:r>
+        <w:rPr>
+          <w:rFonts w:hint="eastAsia"/>
+          <w:b/>
+          <w:color w:val="FF0000"/>
+        </w:rPr>
+        <w:t>如果运行在某个线程上</w:t>
+      </w:r>
+      <w:r>
+        <w:rPr>
+          <w:rFonts w:hint="eastAsia"/>
+          <w:b/>
+          <w:color w:val="FF0000"/>
+        </w:rPr>
+        <w:t>它的执行时间超过间隔时间</w:t>
+      </w:r>
+      <w:r>
+        <w:rPr>
+          <w:rFonts w:hint="eastAsia"/>
+          <w:b/>
+          <w:color w:val="FF0000"/>
+        </w:rPr>
+        <w:t>会影响下一次执行时间</w:t>
+      </w:r>
+      <w:r>
+        <w:rPr>
+          <w:rFonts w:hint="eastAsia"/>
+          <w:b/>
+          <w:color w:val="FF0000"/>
+        </w:rPr>
+        <w:t>(</w:t>
+      </w:r>
+      <w:r>
+        <w:rPr>
+          <w:rFonts w:hint="eastAsia"/>
+          <w:b/>
+          <w:color w:val="FF0000"/>
+        </w:rPr>
+        <w:t>精度比较差</w:t>
+      </w:r>
+      <w:r>
+        <w:rPr>
+          <w:rFonts w:hint="eastAsia"/>
+          <w:b/>
+          <w:color w:val="FF0000"/>
+        </w:rPr>
+        <w:t>)</w:t>
+      </w:r>
+      <w:r>
+        <w:rPr>
+          <w:rFonts w:hint="eastAsia"/>
+          <w:b/>
+          <w:color w:val="FF0000"/>
+        </w:rPr>
+        <w:t xml:space="preserve"> </w:t>
+      </w:r>
+      <w:r>
+        <w:rPr>
+          <w:rFonts w:hint="eastAsia"/>
+          <w:b/>
+          <w:color w:val="FF0000"/>
+        </w:rPr>
+        <w:t>比如运行在主线程上</w:t>
+      </w:r>
+      <w:r>
+        <w:rPr>
+          <w:rFonts w:hint="eastAsia"/>
+          <w:b/>
+          <w:color w:val="FF0000"/>
+        </w:rPr>
+        <w:t>会</w:t>
+      </w:r>
+      <w:r>
+        <w:rPr>
+          <w:rFonts w:hint="eastAsia"/>
+          <w:b/>
+          <w:color w:val="FF0000"/>
+        </w:rPr>
+        <w:t>阻塞主线程</w:t>
+      </w:r>
+      <w:r>
+        <w:rPr>
+          <w:rFonts w:hint="eastAsia"/>
+          <w:b/>
+          <w:color w:val="FF0000"/>
+        </w:rPr>
+        <w:t xml:space="preserve">  </w:t>
+      </w:r>
+    </w:p>
+    <w:p>
+      <w:pPr>
+        <w:rPr>
+          <w:b/>
+          <w:color w:val="FF0000"/>
+        </w:rPr>
+      </w:pPr>
+      <w:r>
+        <w:rPr>
+          <w:rFonts w:hint="eastAsia"/>
+          <w:b/>
+          <w:color w:val="FF0000"/>
+        </w:rPr>
+        <w:t>可以直接修改窗体控件属性</w:t>
+      </w:r>
+    </w:p>
+    <w:p/>
+    <w:p>
+      <w:r>
+        <w:rPr>
+          <w:rFonts w:hint="eastAsia"/>
+        </w:rPr>
+        <w:t>如果是</w:t>
+      </w:r>
+      <w:r>
+        <w:rPr>
+          <w:rFonts w:hint="eastAsia"/>
+        </w:rPr>
+        <w:t>windows</w:t>
+      </w:r>
+      <w:r>
+        <w:rPr>
+          <w:rFonts w:hint="eastAsia"/>
+        </w:rPr>
+        <w:t>程序，使用计时器，首选</w:t>
+      </w:r>
+      <w:proofErr w:type="spellStart"/>
+      <w:r>
+        <w:rPr>
+          <w:rFonts w:hint="eastAsia"/>
+        </w:rPr>
+        <w:t>Form.Timer</w:t>
+      </w:r>
+      <w:proofErr w:type="spellEnd"/>
+    </w:p>
+    <w:p/>
+    <w:p/>
+    <w:p>
+      <w:pPr>
+        <w:rPr>
+          <w:b/>
+          <w:color w:val="FF0000"/>
+        </w:rPr>
+      </w:pPr>
+      <w:r>
+        <w:rPr>
+          <w:rFonts w:hint="eastAsia"/>
+          <w:b/>
+          <w:color w:val="FF0000"/>
+        </w:rPr>
+        <w:t>另外两种</w:t>
+      </w:r>
+      <w:r>
+        <w:rPr>
+          <w:rFonts w:hint="eastAsia"/>
+          <w:b/>
+          <w:color w:val="FF0000"/>
+        </w:rPr>
+        <w:t>Timer:</w:t>
+      </w:r>
+    </w:p>
+    <w:p>
+      <w:pPr>
+        <w:rPr>
+          <w:b/>
+          <w:color w:val="FF0000"/>
+        </w:rPr>
+      </w:pPr>
+      <w:proofErr w:type="spellStart"/>
+      <w:r>
+        <w:rPr>
+          <w:rFonts w:hint="eastAsia"/>
+          <w:b/>
+          <w:color w:val="FF0000"/>
+        </w:rPr>
+        <w:t>System.Timers.Timer</w:t>
+      </w:r>
+      <w:proofErr w:type="spellEnd"/>
+      <w:r>
+        <w:rPr>
+          <w:rFonts w:hint="eastAsia"/>
+          <w:b/>
+          <w:color w:val="FF0000"/>
+        </w:rPr>
+        <w:t xml:space="preserve"> </w:t>
+      </w:r>
+      <w:r>
+        <w:rPr>
+          <w:rFonts w:hint="eastAsia"/>
+          <w:b/>
+          <w:color w:val="FF0000"/>
+        </w:rPr>
+        <w:t>基于服务</w:t>
+      </w:r>
+    </w:p>
+    <w:p>
+      <w:pPr>
+        <w:rPr>
+          <w:b/>
+          <w:color w:val="FF0000"/>
+        </w:rPr>
+      </w:pPr>
+      <w:r>
+        <w:rPr>
+          <w:rFonts w:hint="eastAsia"/>
+          <w:b/>
+          <w:color w:val="FF0000"/>
+        </w:rPr>
+        <w:t>时间间隔</w:t>
+      </w:r>
+      <w:r>
+        <w:rPr>
+          <w:rFonts w:hint="eastAsia"/>
+          <w:b/>
+          <w:color w:val="FF0000"/>
+        </w:rPr>
+        <w:t xml:space="preserve">   </w:t>
+      </w:r>
+      <w:r>
+        <w:rPr>
+          <w:rFonts w:hint="eastAsia"/>
+          <w:b/>
+          <w:color w:val="FF0000"/>
+        </w:rPr>
+        <w:t>触发</w:t>
+      </w:r>
+      <w:r>
+        <w:rPr>
+          <w:rFonts w:hint="eastAsia"/>
+          <w:b/>
+          <w:color w:val="FF0000"/>
+        </w:rPr>
+        <w:t>Elapsed</w:t>
+      </w:r>
+      <w:r>
+        <w:rPr>
+          <w:rFonts w:hint="eastAsia"/>
+          <w:b/>
+          <w:color w:val="FF0000"/>
+        </w:rPr>
+        <w:t>事件</w:t>
+      </w:r>
+    </w:p>
+    <w:p>
+      <w:pPr>
+        <w:rPr>
+          <w:b/>
+          <w:color w:val="FF0000"/>
+        </w:rPr>
+      </w:pPr>
+    </w:p>
+    <w:p>
+      <w:pPr>
+        <w:rPr>
+          <w:b/>
+          <w:color w:val="FF0000"/>
+        </w:rPr>
+      </w:pPr>
+      <w:r>
+        <w:rPr>
+          <w:rFonts w:hint="eastAsia"/>
+          <w:b/>
+          <w:color w:val="FF0000"/>
+        </w:rPr>
+        <w:t>如果通过代码添加的</w:t>
+      </w:r>
+      <w:r>
+        <w:rPr>
+          <w:rFonts w:hint="eastAsia"/>
+          <w:b/>
+          <w:color w:val="FF0000"/>
+        </w:rPr>
+        <w:t xml:space="preserve"> </w:t>
+      </w:r>
+      <w:r>
+        <w:rPr>
+          <w:rFonts w:hint="eastAsia"/>
+          <w:b/>
+          <w:color w:val="FF0000"/>
+        </w:rPr>
+        <w:t>不是通过组件添加的</w:t>
+      </w:r>
+      <w:proofErr w:type="spellStart"/>
+      <w:r>
+        <w:rPr>
+          <w:rFonts w:hint="eastAsia"/>
+          <w:b/>
+          <w:color w:val="FF0000"/>
+        </w:rPr>
+        <w:t>Timers.Timer</w:t>
+      </w:r>
+      <w:proofErr w:type="spellEnd"/>
+      <w:r>
+        <w:rPr>
+          <w:rFonts w:hint="eastAsia"/>
+          <w:b/>
+          <w:color w:val="FF0000"/>
+        </w:rPr>
+        <w:t>将不能直接修改控件元素</w:t>
+      </w:r>
+    </w:p>
+    <w:p>
+      <w:pPr>
+        <w:rPr>
+          <w:b/>
+          <w:color w:val="FF0000"/>
+        </w:rPr>
+      </w:pPr>
+    </w:p>
+    <w:p>
+      <w:pPr>
+        <w:rPr>
+          <w:b/>
+          <w:color w:val="FF0000"/>
+        </w:rPr>
+      </w:pPr>
+    </w:p>
+    <w:p>
+      <w:pPr>
+        <w:rPr>
+          <w:b/>
+          <w:color w:val="FF0000"/>
+        </w:rPr>
+      </w:pPr>
+      <w:proofErr w:type="spellStart"/>
+      <w:r>
+        <w:rPr>
+          <w:b/>
+          <w:color w:val="FF0000"/>
+        </w:rPr>
+        <w:t>S</w:t>
+      </w:r>
+      <w:r>
+        <w:rPr>
+          <w:rFonts w:hint="eastAsia"/>
+          <w:b/>
+          <w:color w:val="FF0000"/>
+        </w:rPr>
+        <w:t>ytem.Threading.Timer</w:t>
+      </w:r>
+      <w:proofErr w:type="spellEnd"/>
+      <w:r>
+        <w:rPr>
+          <w:rFonts w:hint="eastAsia"/>
+          <w:b/>
+          <w:color w:val="FF0000"/>
+        </w:rPr>
+        <w:t xml:space="preserve"> </w:t>
+      </w:r>
+      <w:r>
+        <w:rPr>
+          <w:rFonts w:hint="eastAsia"/>
+          <w:b/>
+          <w:color w:val="FF0000"/>
+        </w:rPr>
+        <w:t>基于线程的</w:t>
+      </w:r>
+    </w:p>
+    <w:p>
+      <w:pPr>
+        <w:rPr>
+          <w:b/>
+          <w:color w:val="FF0000"/>
+        </w:rPr>
+      </w:pPr>
+      <w:r>
+        <w:rPr>
+          <w:rFonts w:hint="eastAsia"/>
+          <w:b/>
+          <w:color w:val="FF0000"/>
+        </w:rPr>
+        <w:t>通过回调触发操作</w:t>
+      </w:r>
+    </w:p>
+    <w:p/>
+    <w:p/>
+    <w:p>
       <w:r>
         <w:rPr>
           <w:rFonts w:hint="eastAsia"/>
@@ -3811,11 +3938,6 @@
       </w:r>
     </w:p>
     <w:p>
-      <w:pPr>
-        <w:rPr>
-          <w:rFonts w:hint="eastAsia"/>
-        </w:rPr>
-      </w:pPr>
       <w:r>
         <w:rPr>
           <w:rFonts w:hint="eastAsia"/>

--- a/document/winform学习.docx
+++ b/document/winform学习.docx
@@ -3230,9 +3230,6 @@
     <w:p>
       <w:pPr>
         <w:pStyle w:val="2"/>
-        <w:rPr>
-          <w:rFonts w:hint="eastAsia"/>
-        </w:rPr>
       </w:pPr>
       <w:proofErr w:type="spellStart"/>
       <w:r>
@@ -3262,11 +3259,6 @@
       </w:r>
     </w:p>
     <w:p>
-      <w:pPr>
-        <w:rPr>
-          <w:rFonts w:hint="eastAsia"/>
-        </w:rPr>
-      </w:pPr>
       <w:r>
         <w:rPr>
           <w:rFonts w:hint="eastAsia"/>
@@ -3275,11 +3267,6 @@
       </w:r>
     </w:p>
     <w:p>
-      <w:pPr>
-        <w:rPr>
-          <w:rFonts w:hint="eastAsia"/>
-        </w:rPr>
-      </w:pPr>
       <w:r>
         <w:t>V</w:t>
       </w:r>
@@ -3291,11 +3278,6 @@
       </w:r>
     </w:p>
     <w:p>
-      <w:pPr>
-        <w:rPr>
-          <w:rFonts w:hint="eastAsia"/>
-        </w:rPr>
-      </w:pPr>
       <w:r>
         <w:rPr>
           <w:rFonts w:hint="eastAsia"/>
@@ -3304,11 +3286,6 @@
       </w:r>
     </w:p>
     <w:p>
-      <w:pPr>
-        <w:rPr>
-          <w:rFonts w:hint="eastAsia"/>
-        </w:rPr>
-      </w:pPr>
       <w:proofErr w:type="spellStart"/>
       <w:proofErr w:type="gramStart"/>
       <w:r>
@@ -3341,11 +3318,6 @@
       <w:proofErr w:type="gramEnd"/>
     </w:p>
     <w:p>
-      <w:pPr>
-        <w:rPr>
-          <w:rFonts w:hint="eastAsia"/>
-        </w:rPr>
-      </w:pPr>
       <w:r>
         <w:rPr>
           <w:rFonts w:hint="eastAsia"/>
@@ -3354,11 +3326,6 @@
       </w:r>
     </w:p>
     <w:p>
-      <w:pPr>
-        <w:rPr>
-          <w:rFonts w:hint="eastAsia"/>
-        </w:rPr>
-      </w:pPr>
       <w:r>
         <w:rPr>
           <w:rFonts w:hint="eastAsia"/>
@@ -3366,600 +3333,678 @@
         <w:t>Min</w:t>
       </w:r>
     </w:p>
-    <w:p>
-      <w:pPr>
-        <w:rPr>
-          <w:rFonts w:hint="eastAsia"/>
-        </w:rPr>
-      </w:pPr>
-    </w:p>
-    <w:p>
-      <w:pPr>
-        <w:rPr>
-          <w:rFonts w:hint="eastAsia"/>
-        </w:rPr>
-      </w:pPr>
+    <w:p/>
+    <w:p/>
+    <w:p>
+      <w:r>
+        <w:rPr>
+          <w:rFonts w:hint="eastAsia"/>
+        </w:rPr>
+        <w:t>方法</w:t>
+      </w:r>
+    </w:p>
+    <w:p>
+      <w:proofErr w:type="spellStart"/>
+      <w:proofErr w:type="gramStart"/>
+      <w:r>
+        <w:rPr>
+          <w:rFonts w:hint="eastAsia"/>
+        </w:rPr>
+        <w:t>PerformStep</w:t>
+      </w:r>
+      <w:proofErr w:type="spellEnd"/>
+      <w:r>
+        <w:rPr>
+          <w:rFonts w:hint="eastAsia"/>
+        </w:rPr>
+        <w:t>()</w:t>
+      </w:r>
+      <w:proofErr w:type="gramEnd"/>
+    </w:p>
+    <w:p>
+      <w:pPr>
+        <w:rPr>
+          <w:rFonts w:hint="eastAsia"/>
+        </w:rPr>
+      </w:pPr>
+      <w:proofErr w:type="gramStart"/>
+      <w:r>
+        <w:rPr>
+          <w:rFonts w:hint="eastAsia"/>
+        </w:rPr>
+        <w:t>Increment()</w:t>
+      </w:r>
+      <w:proofErr w:type="gramEnd"/>
+    </w:p>
+    <w:p/>
+    <w:p>
+      <w:pPr>
+        <w:pStyle w:val="1"/>
+      </w:pPr>
+      <w:r>
+        <w:rPr>
+          <w:rFonts w:hint="eastAsia"/>
+        </w:rPr>
+        <w:t>组件</w:t>
+      </w:r>
+    </w:p>
+    <w:p/>
+    <w:p>
+      <w:pPr>
+        <w:rPr>
+          <w:b/>
+          <w:color w:val="FF0000"/>
+        </w:rPr>
+      </w:pPr>
+      <w:r>
+        <w:rPr>
+          <w:rFonts w:hint="eastAsia"/>
+          <w:b/>
+          <w:color w:val="FF0000"/>
+        </w:rPr>
+        <w:t>在组件上右</w:t>
+      </w:r>
+      <w:proofErr w:type="gramStart"/>
+      <w:r>
+        <w:rPr>
+          <w:rFonts w:hint="eastAsia"/>
+          <w:b/>
+          <w:color w:val="FF0000"/>
+        </w:rPr>
+        <w:t>击</w:t>
+      </w:r>
+      <w:proofErr w:type="gramEnd"/>
+      <w:r>
+        <w:rPr>
+          <w:rFonts w:hint="eastAsia"/>
+          <w:b/>
+          <w:color w:val="FF0000"/>
+        </w:rPr>
+        <w:t>选择项可以添加</w:t>
+      </w:r>
+      <w:proofErr w:type="spellStart"/>
+      <w:r>
+        <w:rPr>
+          <w:rFonts w:hint="eastAsia"/>
+          <w:b/>
+          <w:color w:val="FF0000"/>
+        </w:rPr>
+        <w:t>System.Timers.Timer</w:t>
+      </w:r>
+      <w:proofErr w:type="spellEnd"/>
+      <w:r>
+        <w:rPr>
+          <w:rFonts w:hint="eastAsia"/>
+          <w:b/>
+          <w:color w:val="FF0000"/>
+        </w:rPr>
+        <w:t>等其他组件</w:t>
+      </w:r>
+    </w:p>
+    <w:p>
+      <w:pPr>
+        <w:pStyle w:val="2"/>
+      </w:pPr>
+      <w:r>
+        <w:lastRenderedPageBreak/>
+        <w:t>Timer</w:t>
+      </w:r>
+      <w:r>
+        <w:rPr>
+          <w:rFonts w:hint="eastAsia"/>
+        </w:rPr>
+        <w:t>(</w:t>
+      </w:r>
+      <w:r>
+        <w:rPr>
+          <w:rFonts w:hint="eastAsia"/>
+        </w:rPr>
+        <w:t>计时器</w:t>
+      </w:r>
+      <w:r>
+        <w:rPr>
+          <w:rFonts w:hint="eastAsia"/>
+        </w:rPr>
+        <w:t xml:space="preserve"> </w:t>
+      </w:r>
+      <w:r>
+        <w:rPr>
+          <w:rFonts w:hint="eastAsia"/>
+        </w:rPr>
+        <w:t>间隔时间触发事件</w:t>
+      </w:r>
+      <w:r>
+        <w:rPr>
+          <w:rFonts w:hint="eastAsia"/>
+        </w:rPr>
+        <w:t>)</w:t>
+      </w:r>
+    </w:p>
+    <w:p>
+      <w:pPr>
+        <w:rPr>
+          <w:b/>
+          <w:color w:val="FF0000"/>
+        </w:rPr>
+      </w:pPr>
+      <w:r>
+        <w:rPr>
+          <w:rFonts w:hint="eastAsia"/>
+          <w:b/>
+          <w:color w:val="FF0000"/>
+        </w:rPr>
+        <w:t>独占一个线程</w:t>
+      </w:r>
+      <w:r>
+        <w:rPr>
+          <w:rFonts w:hint="eastAsia"/>
+          <w:b/>
+          <w:color w:val="FF0000"/>
+        </w:rPr>
+        <w:t xml:space="preserve"> </w:t>
+      </w:r>
+      <w:r>
+        <w:rPr>
+          <w:rFonts w:hint="eastAsia"/>
+          <w:b/>
+          <w:color w:val="FF0000"/>
+        </w:rPr>
+        <w:t>如果运行在某个线程上</w:t>
+      </w:r>
+      <w:r>
+        <w:rPr>
+          <w:rFonts w:hint="eastAsia"/>
+          <w:b/>
+          <w:color w:val="FF0000"/>
+        </w:rPr>
+        <w:t>它的执行时间超过间隔时间</w:t>
+      </w:r>
+      <w:r>
+        <w:rPr>
+          <w:rFonts w:hint="eastAsia"/>
+          <w:b/>
+          <w:color w:val="FF0000"/>
+        </w:rPr>
+        <w:t>会影响下一次执行时间</w:t>
+      </w:r>
+      <w:r>
+        <w:rPr>
+          <w:rFonts w:hint="eastAsia"/>
+          <w:b/>
+          <w:color w:val="FF0000"/>
+        </w:rPr>
+        <w:t>(</w:t>
+      </w:r>
+      <w:r>
+        <w:rPr>
+          <w:rFonts w:hint="eastAsia"/>
+          <w:b/>
+          <w:color w:val="FF0000"/>
+        </w:rPr>
+        <w:t>精度比较差</w:t>
+      </w:r>
+      <w:r>
+        <w:rPr>
+          <w:rFonts w:hint="eastAsia"/>
+          <w:b/>
+          <w:color w:val="FF0000"/>
+        </w:rPr>
+        <w:t>)</w:t>
+      </w:r>
+      <w:r>
+        <w:rPr>
+          <w:rFonts w:hint="eastAsia"/>
+          <w:b/>
+          <w:color w:val="FF0000"/>
+        </w:rPr>
+        <w:t xml:space="preserve"> </w:t>
+      </w:r>
+      <w:r>
+        <w:rPr>
+          <w:rFonts w:hint="eastAsia"/>
+          <w:b/>
+          <w:color w:val="FF0000"/>
+        </w:rPr>
+        <w:t>比如运行在主线程上</w:t>
+      </w:r>
+      <w:r>
+        <w:rPr>
+          <w:rFonts w:hint="eastAsia"/>
+          <w:b/>
+          <w:color w:val="FF0000"/>
+        </w:rPr>
+        <w:t>会</w:t>
+      </w:r>
+      <w:r>
+        <w:rPr>
+          <w:rFonts w:hint="eastAsia"/>
+          <w:b/>
+          <w:color w:val="FF0000"/>
+        </w:rPr>
+        <w:t>阻塞主线程</w:t>
+      </w:r>
+      <w:r>
+        <w:rPr>
+          <w:rFonts w:hint="eastAsia"/>
+          <w:b/>
+          <w:color w:val="FF0000"/>
+        </w:rPr>
+        <w:t xml:space="preserve">  </w:t>
+      </w:r>
+    </w:p>
+    <w:p>
+      <w:pPr>
+        <w:rPr>
+          <w:b/>
+          <w:color w:val="FF0000"/>
+        </w:rPr>
+      </w:pPr>
+      <w:r>
+        <w:rPr>
+          <w:rFonts w:hint="eastAsia"/>
+          <w:b/>
+          <w:color w:val="FF0000"/>
+        </w:rPr>
+        <w:t>可以直接修改窗体控件属性</w:t>
+      </w:r>
+    </w:p>
+    <w:p/>
+    <w:p>
+      <w:r>
+        <w:rPr>
+          <w:rFonts w:hint="eastAsia"/>
+        </w:rPr>
+        <w:t>如果是</w:t>
+      </w:r>
+      <w:r>
+        <w:rPr>
+          <w:rFonts w:hint="eastAsia"/>
+        </w:rPr>
+        <w:t>windows</w:t>
+      </w:r>
+      <w:r>
+        <w:rPr>
+          <w:rFonts w:hint="eastAsia"/>
+        </w:rPr>
+        <w:t>程序，使用计时器，首选</w:t>
+      </w:r>
+      <w:proofErr w:type="spellStart"/>
+      <w:r>
+        <w:rPr>
+          <w:rFonts w:hint="eastAsia"/>
+        </w:rPr>
+        <w:t>Form.Timer</w:t>
+      </w:r>
+      <w:proofErr w:type="spellEnd"/>
+    </w:p>
+    <w:p/>
+    <w:p/>
+    <w:p>
+      <w:pPr>
+        <w:rPr>
+          <w:b/>
+          <w:color w:val="FF0000"/>
+        </w:rPr>
+      </w:pPr>
+      <w:r>
+        <w:rPr>
+          <w:rFonts w:hint="eastAsia"/>
+          <w:b/>
+          <w:color w:val="FF0000"/>
+        </w:rPr>
+        <w:t>另外两种</w:t>
+      </w:r>
+      <w:r>
+        <w:rPr>
+          <w:rFonts w:hint="eastAsia"/>
+          <w:b/>
+          <w:color w:val="FF0000"/>
+        </w:rPr>
+        <w:t>Timer:</w:t>
+      </w:r>
+    </w:p>
+    <w:p>
+      <w:pPr>
+        <w:rPr>
+          <w:b/>
+          <w:color w:val="FF0000"/>
+        </w:rPr>
+      </w:pPr>
+      <w:proofErr w:type="spellStart"/>
+      <w:r>
+        <w:rPr>
+          <w:rFonts w:hint="eastAsia"/>
+          <w:b/>
+          <w:color w:val="FF0000"/>
+        </w:rPr>
+        <w:t>System.Timers.Timer</w:t>
+      </w:r>
+      <w:proofErr w:type="spellEnd"/>
+      <w:r>
+        <w:rPr>
+          <w:rFonts w:hint="eastAsia"/>
+          <w:b/>
+          <w:color w:val="FF0000"/>
+        </w:rPr>
+        <w:t xml:space="preserve"> </w:t>
+      </w:r>
+      <w:r>
+        <w:rPr>
+          <w:rFonts w:hint="eastAsia"/>
+          <w:b/>
+          <w:color w:val="FF0000"/>
+        </w:rPr>
+        <w:t>基于服务</w:t>
+      </w:r>
+    </w:p>
+    <w:p>
+      <w:pPr>
+        <w:rPr>
+          <w:b/>
+          <w:color w:val="FF0000"/>
+        </w:rPr>
+      </w:pPr>
+      <w:r>
+        <w:rPr>
+          <w:rFonts w:hint="eastAsia"/>
+          <w:b/>
+          <w:color w:val="FF0000"/>
+        </w:rPr>
+        <w:t>时间间隔</w:t>
+      </w:r>
+      <w:r>
+        <w:rPr>
+          <w:rFonts w:hint="eastAsia"/>
+          <w:b/>
+          <w:color w:val="FF0000"/>
+        </w:rPr>
+        <w:t xml:space="preserve">   </w:t>
+      </w:r>
+      <w:r>
+        <w:rPr>
+          <w:rFonts w:hint="eastAsia"/>
+          <w:b/>
+          <w:color w:val="FF0000"/>
+        </w:rPr>
+        <w:t>触发</w:t>
+      </w:r>
+      <w:r>
+        <w:rPr>
+          <w:rFonts w:hint="eastAsia"/>
+          <w:b/>
+          <w:color w:val="FF0000"/>
+        </w:rPr>
+        <w:t>Elapsed</w:t>
+      </w:r>
+      <w:r>
+        <w:rPr>
+          <w:rFonts w:hint="eastAsia"/>
+          <w:b/>
+          <w:color w:val="FF0000"/>
+        </w:rPr>
+        <w:t>事件</w:t>
+      </w:r>
+    </w:p>
+    <w:p>
+      <w:pPr>
+        <w:rPr>
+          <w:b/>
+          <w:color w:val="FF0000"/>
+        </w:rPr>
+      </w:pPr>
+    </w:p>
+    <w:p>
+      <w:pPr>
+        <w:rPr>
+          <w:b/>
+          <w:color w:val="FF0000"/>
+        </w:rPr>
+      </w:pPr>
+      <w:r>
+        <w:rPr>
+          <w:rFonts w:hint="eastAsia"/>
+          <w:b/>
+          <w:color w:val="FF0000"/>
+        </w:rPr>
+        <w:t>如果通过代码添加的</w:t>
+      </w:r>
+      <w:r>
+        <w:rPr>
+          <w:rFonts w:hint="eastAsia"/>
+          <w:b/>
+          <w:color w:val="FF0000"/>
+        </w:rPr>
+        <w:t xml:space="preserve"> </w:t>
+      </w:r>
+      <w:r>
+        <w:rPr>
+          <w:rFonts w:hint="eastAsia"/>
+          <w:b/>
+          <w:color w:val="FF0000"/>
+        </w:rPr>
+        <w:t>不是通过组件添加的</w:t>
+      </w:r>
+      <w:proofErr w:type="spellStart"/>
+      <w:r>
+        <w:rPr>
+          <w:rFonts w:hint="eastAsia"/>
+          <w:b/>
+          <w:color w:val="FF0000"/>
+        </w:rPr>
+        <w:t>Timers.Timer</w:t>
+      </w:r>
+      <w:proofErr w:type="spellEnd"/>
+      <w:r>
+        <w:rPr>
+          <w:rFonts w:hint="eastAsia"/>
+          <w:b/>
+          <w:color w:val="FF0000"/>
+        </w:rPr>
+        <w:t>将不能直接修改控件元素</w:t>
+      </w:r>
+    </w:p>
+    <w:p>
+      <w:pPr>
+        <w:rPr>
+          <w:b/>
+          <w:color w:val="FF0000"/>
+        </w:rPr>
+      </w:pPr>
+    </w:p>
+    <w:p>
+      <w:pPr>
+        <w:rPr>
+          <w:b/>
+          <w:color w:val="FF0000"/>
+        </w:rPr>
+      </w:pPr>
+    </w:p>
+    <w:p>
+      <w:pPr>
+        <w:rPr>
+          <w:b/>
+          <w:color w:val="FF0000"/>
+        </w:rPr>
+      </w:pPr>
+      <w:proofErr w:type="spellStart"/>
+      <w:r>
+        <w:rPr>
+          <w:b/>
+          <w:color w:val="FF0000"/>
+        </w:rPr>
+        <w:t>S</w:t>
+      </w:r>
+      <w:r>
+        <w:rPr>
+          <w:rFonts w:hint="eastAsia"/>
+          <w:b/>
+          <w:color w:val="FF0000"/>
+        </w:rPr>
+        <w:t>ytem.Threading.Timer</w:t>
+      </w:r>
+      <w:proofErr w:type="spellEnd"/>
+      <w:r>
+        <w:rPr>
+          <w:rFonts w:hint="eastAsia"/>
+          <w:b/>
+          <w:color w:val="FF0000"/>
+        </w:rPr>
+        <w:t xml:space="preserve"> </w:t>
+      </w:r>
+      <w:r>
+        <w:rPr>
+          <w:rFonts w:hint="eastAsia"/>
+          <w:b/>
+          <w:color w:val="FF0000"/>
+        </w:rPr>
+        <w:t>基于线程的</w:t>
+      </w:r>
+    </w:p>
+    <w:p>
+      <w:pPr>
+        <w:rPr>
+          <w:b/>
+          <w:color w:val="FF0000"/>
+        </w:rPr>
+      </w:pPr>
+      <w:r>
+        <w:rPr>
+          <w:rFonts w:hint="eastAsia"/>
+          <w:b/>
+          <w:color w:val="FF0000"/>
+        </w:rPr>
+        <w:t>通过回调触发操作</w:t>
+      </w:r>
+    </w:p>
+    <w:p/>
+    <w:p/>
+    <w:p>
+      <w:r>
+        <w:rPr>
+          <w:rFonts w:hint="eastAsia"/>
+        </w:rPr>
+        <w:t>属性</w:t>
+      </w:r>
+    </w:p>
+    <w:p>
+      <w:r>
+        <w:rPr>
+          <w:rFonts w:hint="eastAsia"/>
+        </w:rPr>
+        <w:t xml:space="preserve">Interval </w:t>
+      </w:r>
+      <w:r>
+        <w:rPr>
+          <w:rFonts w:hint="eastAsia"/>
+        </w:rPr>
+        <w:t>间隔时间</w:t>
+      </w:r>
+      <w:proofErr w:type="spellStart"/>
+      <w:r>
+        <w:rPr>
+          <w:rFonts w:hint="eastAsia"/>
+        </w:rPr>
+        <w:t>ms</w:t>
+      </w:r>
+      <w:proofErr w:type="spellEnd"/>
+    </w:p>
+    <w:p>
+      <w:pPr>
+        <w:rPr>
+          <w:rFonts w:hint="eastAsia"/>
+        </w:rPr>
+      </w:pPr>
+    </w:p>
+    <w:p>
+      <w:pPr>
+        <w:rPr>
+          <w:rFonts w:hint="eastAsia"/>
+        </w:rPr>
+      </w:pPr>
+    </w:p>
+    <w:p>
+      <w:pPr>
+        <w:pStyle w:val="2"/>
+        <w:rPr>
+          <w:rFonts w:hint="eastAsia"/>
+        </w:rPr>
+      </w:pPr>
+      <w:proofErr w:type="spellStart"/>
+      <w:r>
+        <w:rPr>
+          <w:rFonts w:hint="eastAsia"/>
+        </w:rPr>
+        <w:t>ImageList</w:t>
+      </w:r>
+      <w:proofErr w:type="spellEnd"/>
+      <w:r>
+        <w:rPr>
+          <w:rFonts w:hint="eastAsia"/>
+        </w:rPr>
+        <w:t>(</w:t>
+      </w:r>
+      <w:r>
+        <w:rPr>
+          <w:rFonts w:hint="eastAsia"/>
+        </w:rPr>
+        <w:t>图片集合</w:t>
+      </w:r>
+      <w:r>
+        <w:rPr>
+          <w:rFonts w:hint="eastAsia"/>
+        </w:rPr>
+        <w:t>)</w:t>
+      </w:r>
+    </w:p>
+    <w:p>
+      <w:pPr>
+        <w:rPr>
+          <w:rFonts w:hint="eastAsia"/>
+        </w:rPr>
+      </w:pPr>
+      <w:r>
+        <w:rPr>
+          <w:rFonts w:hint="eastAsia"/>
+        </w:rPr>
+        <w:t>存储图像资源，并在关联控件中显示出来</w:t>
+      </w:r>
+    </w:p>
+    <w:p>
+      <w:pPr>
+        <w:rPr>
+          <w:rFonts w:hint="eastAsia"/>
+        </w:rPr>
+      </w:pPr>
+    </w:p>
+    <w:p>
+      <w:pPr>
+        <w:rPr>
+          <w:rFonts w:hint="eastAsia"/>
+        </w:rPr>
+      </w:pPr>
+      <w:r>
+        <w:rPr>
+          <w:rFonts w:hint="eastAsia"/>
+        </w:rPr>
+        <w:t>属性</w:t>
+      </w:r>
+    </w:p>
+    <w:p>
+      <w:r>
+        <w:rPr>
+          <w:rFonts w:hint="eastAsia"/>
+        </w:rPr>
+        <w:t xml:space="preserve">Images </w:t>
+      </w:r>
+      <w:r>
+        <w:rPr>
+          <w:rFonts w:hint="eastAsia"/>
+        </w:rPr>
+        <w:t>图片集合</w:t>
+      </w:r>
       <w:bookmarkStart w:id="0" w:name="_GoBack"/>
       <w:bookmarkEnd w:id="0"/>
     </w:p>
-    <w:p>
-      <w:pPr>
-        <w:rPr>
-          <w:rFonts w:hint="eastAsia"/>
-        </w:rPr>
-      </w:pPr>
-      <w:r>
-        <w:rPr>
-          <w:rFonts w:hint="eastAsia"/>
-        </w:rPr>
-        <w:t>方法</w:t>
-      </w:r>
-    </w:p>
-    <w:p>
-      <w:pPr>
-        <w:rPr>
-          <w:rFonts w:hint="eastAsia"/>
-        </w:rPr>
-      </w:pPr>
-      <w:proofErr w:type="spellStart"/>
-      <w:proofErr w:type="gramStart"/>
-      <w:r>
-        <w:rPr>
-          <w:rFonts w:hint="eastAsia"/>
-        </w:rPr>
-        <w:t>PerformStep</w:t>
-      </w:r>
-      <w:proofErr w:type="spellEnd"/>
-      <w:r>
-        <w:rPr>
-          <w:rFonts w:hint="eastAsia"/>
-        </w:rPr>
-        <w:t>()</w:t>
-      </w:r>
-      <w:proofErr w:type="gramEnd"/>
-    </w:p>
-    <w:p>
-      <w:proofErr w:type="gramStart"/>
-      <w:r>
-        <w:rPr>
-          <w:rFonts w:hint="eastAsia"/>
-        </w:rPr>
-        <w:t>Increment()</w:t>
-      </w:r>
-      <w:proofErr w:type="gramEnd"/>
-    </w:p>
-    <w:p>
-      <w:pPr>
-        <w:pStyle w:val="1"/>
-      </w:pPr>
-      <w:r>
-        <w:rPr>
-          <w:rFonts w:hint="eastAsia"/>
-        </w:rPr>
-        <w:t>组件</w:t>
-      </w:r>
-    </w:p>
-    <w:p/>
-    <w:p>
-      <w:pPr>
-        <w:rPr>
-          <w:b/>
-          <w:color w:val="FF0000"/>
-        </w:rPr>
-      </w:pPr>
-      <w:r>
-        <w:rPr>
-          <w:rFonts w:hint="eastAsia"/>
-          <w:b/>
-          <w:color w:val="FF0000"/>
-        </w:rPr>
-        <w:t>在组件上右</w:t>
-      </w:r>
-      <w:proofErr w:type="gramStart"/>
-      <w:r>
-        <w:rPr>
-          <w:rFonts w:hint="eastAsia"/>
-          <w:b/>
-          <w:color w:val="FF0000"/>
-        </w:rPr>
-        <w:t>击</w:t>
-      </w:r>
-      <w:proofErr w:type="gramEnd"/>
-      <w:r>
-        <w:rPr>
-          <w:rFonts w:hint="eastAsia"/>
-          <w:b/>
-          <w:color w:val="FF0000"/>
-        </w:rPr>
-        <w:t>选择项可以添加</w:t>
-      </w:r>
-      <w:proofErr w:type="spellStart"/>
-      <w:r>
-        <w:rPr>
-          <w:rFonts w:hint="eastAsia"/>
-          <w:b/>
-          <w:color w:val="FF0000"/>
-        </w:rPr>
-        <w:t>System.Timers.Timer</w:t>
-      </w:r>
-      <w:proofErr w:type="spellEnd"/>
-      <w:r>
-        <w:rPr>
-          <w:rFonts w:hint="eastAsia"/>
-          <w:b/>
-          <w:color w:val="FF0000"/>
-        </w:rPr>
-        <w:t>等其他组件</w:t>
-      </w:r>
-    </w:p>
-    <w:p>
-      <w:pPr>
-        <w:pStyle w:val="3"/>
-      </w:pPr>
-      <w:r>
-        <w:lastRenderedPageBreak/>
-        <w:t>Timer</w:t>
-      </w:r>
-      <w:r>
-        <w:rPr>
-          <w:rFonts w:hint="eastAsia"/>
-        </w:rPr>
-        <w:t>(</w:t>
-      </w:r>
-      <w:r>
-        <w:rPr>
-          <w:rFonts w:hint="eastAsia"/>
-        </w:rPr>
-        <w:t>计时器</w:t>
-      </w:r>
-      <w:r>
-        <w:rPr>
-          <w:rFonts w:hint="eastAsia"/>
-        </w:rPr>
-        <w:t xml:space="preserve"> </w:t>
-      </w:r>
-      <w:r>
-        <w:rPr>
-          <w:rFonts w:hint="eastAsia"/>
-        </w:rPr>
-        <w:t>间隔时间触发事件</w:t>
-      </w:r>
-      <w:r>
-        <w:rPr>
-          <w:rFonts w:hint="eastAsia"/>
-        </w:rPr>
-        <w:t>)</w:t>
-      </w:r>
-    </w:p>
-    <w:p>
-      <w:pPr>
-        <w:rPr>
-          <w:b/>
-          <w:color w:val="FF0000"/>
-        </w:rPr>
-      </w:pPr>
-      <w:r>
-        <w:rPr>
-          <w:rFonts w:hint="eastAsia"/>
-          <w:b/>
-          <w:color w:val="FF0000"/>
-        </w:rPr>
-        <w:t>独占一个线程</w:t>
-      </w:r>
-      <w:r>
-        <w:rPr>
-          <w:rFonts w:hint="eastAsia"/>
-          <w:b/>
-          <w:color w:val="FF0000"/>
-        </w:rPr>
-        <w:t xml:space="preserve"> </w:t>
-      </w:r>
-      <w:r>
-        <w:rPr>
-          <w:rFonts w:hint="eastAsia"/>
-          <w:b/>
-          <w:color w:val="FF0000"/>
-        </w:rPr>
-        <w:t>如果运行在某个线程上</w:t>
-      </w:r>
-      <w:r>
-        <w:rPr>
-          <w:rFonts w:hint="eastAsia"/>
-          <w:b/>
-          <w:color w:val="FF0000"/>
-        </w:rPr>
-        <w:t>它的执行时间超过间隔时间</w:t>
-      </w:r>
-      <w:r>
-        <w:rPr>
-          <w:rFonts w:hint="eastAsia"/>
-          <w:b/>
-          <w:color w:val="FF0000"/>
-        </w:rPr>
-        <w:t>会影响下一次执行时间</w:t>
-      </w:r>
-      <w:r>
-        <w:rPr>
-          <w:rFonts w:hint="eastAsia"/>
-          <w:b/>
-          <w:color w:val="FF0000"/>
-        </w:rPr>
-        <w:t>(</w:t>
-      </w:r>
-      <w:r>
-        <w:rPr>
-          <w:rFonts w:hint="eastAsia"/>
-          <w:b/>
-          <w:color w:val="FF0000"/>
-        </w:rPr>
-        <w:t>精度比较差</w:t>
-      </w:r>
-      <w:r>
-        <w:rPr>
-          <w:rFonts w:hint="eastAsia"/>
-          <w:b/>
-          <w:color w:val="FF0000"/>
-        </w:rPr>
-        <w:t>)</w:t>
-      </w:r>
-      <w:r>
-        <w:rPr>
-          <w:rFonts w:hint="eastAsia"/>
-          <w:b/>
-          <w:color w:val="FF0000"/>
-        </w:rPr>
-        <w:t xml:space="preserve"> </w:t>
-      </w:r>
-      <w:r>
-        <w:rPr>
-          <w:rFonts w:hint="eastAsia"/>
-          <w:b/>
-          <w:color w:val="FF0000"/>
-        </w:rPr>
-        <w:t>比如运行在主线程上</w:t>
-      </w:r>
-      <w:r>
-        <w:rPr>
-          <w:rFonts w:hint="eastAsia"/>
-          <w:b/>
-          <w:color w:val="FF0000"/>
-        </w:rPr>
-        <w:t>会</w:t>
-      </w:r>
-      <w:r>
-        <w:rPr>
-          <w:rFonts w:hint="eastAsia"/>
-          <w:b/>
-          <w:color w:val="FF0000"/>
-        </w:rPr>
-        <w:t>阻塞主线程</w:t>
-      </w:r>
-      <w:r>
-        <w:rPr>
-          <w:rFonts w:hint="eastAsia"/>
-          <w:b/>
-          <w:color w:val="FF0000"/>
-        </w:rPr>
-        <w:t xml:space="preserve">  </w:t>
-      </w:r>
-    </w:p>
-    <w:p>
-      <w:pPr>
-        <w:rPr>
-          <w:b/>
-          <w:color w:val="FF0000"/>
-        </w:rPr>
-      </w:pPr>
-      <w:r>
-        <w:rPr>
-          <w:rFonts w:hint="eastAsia"/>
-          <w:b/>
-          <w:color w:val="FF0000"/>
-        </w:rPr>
-        <w:t>可以直接修改窗体控件属性</w:t>
-      </w:r>
-    </w:p>
-    <w:p/>
-    <w:p>
-      <w:r>
-        <w:rPr>
-          <w:rFonts w:hint="eastAsia"/>
-        </w:rPr>
-        <w:t>如果是</w:t>
-      </w:r>
-      <w:r>
-        <w:rPr>
-          <w:rFonts w:hint="eastAsia"/>
-        </w:rPr>
-        <w:t>windows</w:t>
-      </w:r>
-      <w:r>
-        <w:rPr>
-          <w:rFonts w:hint="eastAsia"/>
-        </w:rPr>
-        <w:t>程序，使用计时器，首选</w:t>
-      </w:r>
-      <w:proofErr w:type="spellStart"/>
-      <w:r>
-        <w:rPr>
-          <w:rFonts w:hint="eastAsia"/>
-        </w:rPr>
-        <w:t>Form.Timer</w:t>
-      </w:r>
-      <w:proofErr w:type="spellEnd"/>
-    </w:p>
-    <w:p/>
-    <w:p/>
-    <w:p>
-      <w:pPr>
-        <w:rPr>
-          <w:b/>
-          <w:color w:val="FF0000"/>
-        </w:rPr>
-      </w:pPr>
-      <w:r>
-        <w:rPr>
-          <w:rFonts w:hint="eastAsia"/>
-          <w:b/>
-          <w:color w:val="FF0000"/>
-        </w:rPr>
-        <w:t>另外两种</w:t>
-      </w:r>
-      <w:r>
-        <w:rPr>
-          <w:rFonts w:hint="eastAsia"/>
-          <w:b/>
-          <w:color w:val="FF0000"/>
-        </w:rPr>
-        <w:t>Timer:</w:t>
-      </w:r>
-    </w:p>
-    <w:p>
-      <w:pPr>
-        <w:rPr>
-          <w:b/>
-          <w:color w:val="FF0000"/>
-        </w:rPr>
-      </w:pPr>
-      <w:proofErr w:type="spellStart"/>
-      <w:r>
-        <w:rPr>
-          <w:rFonts w:hint="eastAsia"/>
-          <w:b/>
-          <w:color w:val="FF0000"/>
-        </w:rPr>
-        <w:t>System.Timers.Timer</w:t>
-      </w:r>
-      <w:proofErr w:type="spellEnd"/>
-      <w:r>
-        <w:rPr>
-          <w:rFonts w:hint="eastAsia"/>
-          <w:b/>
-          <w:color w:val="FF0000"/>
-        </w:rPr>
-        <w:t xml:space="preserve"> </w:t>
-      </w:r>
-      <w:r>
-        <w:rPr>
-          <w:rFonts w:hint="eastAsia"/>
-          <w:b/>
-          <w:color w:val="FF0000"/>
-        </w:rPr>
-        <w:t>基于服务</w:t>
-      </w:r>
-    </w:p>
-    <w:p>
-      <w:pPr>
-        <w:rPr>
-          <w:b/>
-          <w:color w:val="FF0000"/>
-        </w:rPr>
-      </w:pPr>
-      <w:r>
-        <w:rPr>
-          <w:rFonts w:hint="eastAsia"/>
-          <w:b/>
-          <w:color w:val="FF0000"/>
-        </w:rPr>
-        <w:t>时间间隔</w:t>
-      </w:r>
-      <w:r>
-        <w:rPr>
-          <w:rFonts w:hint="eastAsia"/>
-          <w:b/>
-          <w:color w:val="FF0000"/>
-        </w:rPr>
-        <w:t xml:space="preserve">   </w:t>
-      </w:r>
-      <w:r>
-        <w:rPr>
-          <w:rFonts w:hint="eastAsia"/>
-          <w:b/>
-          <w:color w:val="FF0000"/>
-        </w:rPr>
-        <w:t>触发</w:t>
-      </w:r>
-      <w:r>
-        <w:rPr>
-          <w:rFonts w:hint="eastAsia"/>
-          <w:b/>
-          <w:color w:val="FF0000"/>
-        </w:rPr>
-        <w:t>Elapsed</w:t>
-      </w:r>
-      <w:r>
-        <w:rPr>
-          <w:rFonts w:hint="eastAsia"/>
-          <w:b/>
-          <w:color w:val="FF0000"/>
-        </w:rPr>
-        <w:t>事件</w:t>
-      </w:r>
-    </w:p>
-    <w:p>
-      <w:pPr>
-        <w:rPr>
-          <w:b/>
-          <w:color w:val="FF0000"/>
-        </w:rPr>
-      </w:pPr>
-    </w:p>
-    <w:p>
-      <w:pPr>
-        <w:rPr>
-          <w:b/>
-          <w:color w:val="FF0000"/>
-        </w:rPr>
-      </w:pPr>
-      <w:r>
-        <w:rPr>
-          <w:rFonts w:hint="eastAsia"/>
-          <w:b/>
-          <w:color w:val="FF0000"/>
-        </w:rPr>
-        <w:t>如果通过代码添加的</w:t>
-      </w:r>
-      <w:r>
-        <w:rPr>
-          <w:rFonts w:hint="eastAsia"/>
-          <w:b/>
-          <w:color w:val="FF0000"/>
-        </w:rPr>
-        <w:t xml:space="preserve"> </w:t>
-      </w:r>
-      <w:r>
-        <w:rPr>
-          <w:rFonts w:hint="eastAsia"/>
-          <w:b/>
-          <w:color w:val="FF0000"/>
-        </w:rPr>
-        <w:t>不是通过组件添加的</w:t>
-      </w:r>
-      <w:proofErr w:type="spellStart"/>
-      <w:r>
-        <w:rPr>
-          <w:rFonts w:hint="eastAsia"/>
-          <w:b/>
-          <w:color w:val="FF0000"/>
-        </w:rPr>
-        <w:t>Timers.Timer</w:t>
-      </w:r>
-      <w:proofErr w:type="spellEnd"/>
-      <w:r>
-        <w:rPr>
-          <w:rFonts w:hint="eastAsia"/>
-          <w:b/>
-          <w:color w:val="FF0000"/>
-        </w:rPr>
-        <w:t>将不能直接修改控件元素</w:t>
-      </w:r>
-    </w:p>
-    <w:p>
-      <w:pPr>
-        <w:rPr>
-          <w:b/>
-          <w:color w:val="FF0000"/>
-        </w:rPr>
-      </w:pPr>
-    </w:p>
-    <w:p>
-      <w:pPr>
-        <w:rPr>
-          <w:b/>
-          <w:color w:val="FF0000"/>
-        </w:rPr>
-      </w:pPr>
-    </w:p>
-    <w:p>
-      <w:pPr>
-        <w:rPr>
-          <w:b/>
-          <w:color w:val="FF0000"/>
-        </w:rPr>
-      </w:pPr>
-      <w:proofErr w:type="spellStart"/>
-      <w:r>
-        <w:rPr>
-          <w:b/>
-          <w:color w:val="FF0000"/>
-        </w:rPr>
-        <w:t>S</w:t>
-      </w:r>
-      <w:r>
-        <w:rPr>
-          <w:rFonts w:hint="eastAsia"/>
-          <w:b/>
-          <w:color w:val="FF0000"/>
-        </w:rPr>
-        <w:t>ytem.Threading.Timer</w:t>
-      </w:r>
-      <w:proofErr w:type="spellEnd"/>
-      <w:r>
-        <w:rPr>
-          <w:rFonts w:hint="eastAsia"/>
-          <w:b/>
-          <w:color w:val="FF0000"/>
-        </w:rPr>
-        <w:t xml:space="preserve"> </w:t>
-      </w:r>
-      <w:r>
-        <w:rPr>
-          <w:rFonts w:hint="eastAsia"/>
-          <w:b/>
-          <w:color w:val="FF0000"/>
-        </w:rPr>
-        <w:t>基于线程的</w:t>
-      </w:r>
-    </w:p>
-    <w:p>
-      <w:pPr>
-        <w:rPr>
-          <w:b/>
-          <w:color w:val="FF0000"/>
-        </w:rPr>
-      </w:pPr>
-      <w:r>
-        <w:rPr>
-          <w:rFonts w:hint="eastAsia"/>
-          <w:b/>
-          <w:color w:val="FF0000"/>
-        </w:rPr>
-        <w:t>通过回调触发操作</w:t>
-      </w:r>
-    </w:p>
-    <w:p/>
-    <w:p/>
-    <w:p>
-      <w:r>
-        <w:rPr>
-          <w:rFonts w:hint="eastAsia"/>
-        </w:rPr>
-        <w:t>属性</w:t>
-      </w:r>
-    </w:p>
-    <w:p>
-      <w:r>
-        <w:rPr>
-          <w:rFonts w:hint="eastAsia"/>
-        </w:rPr>
-        <w:t xml:space="preserve">Interval </w:t>
-      </w:r>
-      <w:r>
-        <w:rPr>
-          <w:rFonts w:hint="eastAsia"/>
-        </w:rPr>
-        <w:t>间隔时间</w:t>
-      </w:r>
-      <w:proofErr w:type="spellStart"/>
-      <w:r>
-        <w:rPr>
-          <w:rFonts w:hint="eastAsia"/>
-        </w:rPr>
-        <w:t>ms</w:t>
-      </w:r>
-      <w:proofErr w:type="spellEnd"/>
-    </w:p>
-    <w:p/>
     <w:sectPr>
       <w:pgSz w:w="11906" w:h="16838"/>
       <w:pgMar w:top="1440" w:right="1800" w:bottom="1440" w:left="1800" w:header="851" w:footer="992" w:gutter="0"/>
